--- a/Reports/Отчет. 1 лабораторная. Колбас.docx
+++ b/Reports/Отчет. 1 лабораторная. Колбас.docx
@@ -1,6 +1,6 @@
 
 <file path=word/document.xml><?xml version="1.0" encoding="utf-8"?>
-<w:document xmlns:wpc="http://schemas.microsoft.com/office/word/2010/wordprocessingCanvas" xmlns:cx="http://schemas.microsoft.com/office/drawing/2014/chartex" xmlns:cx1="http://schemas.microsoft.com/office/drawing/2015/9/8/chartex" xmlns:cx2="http://schemas.microsoft.com/office/drawing/2015/10/21/chartex" xmlns:cx3="http://schemas.microsoft.com/office/drawing/2016/5/9/chartex" xmlns:cx4="http://schemas.microsoft.com/office/drawing/2016/5/10/chartex" xmlns:cx5="http://schemas.microsoft.com/office/drawing/2016/5/11/chartex" xmlns:cx6="http://schemas.microsoft.com/office/drawing/2016/5/12/chartex" xmlns:cx7="http://schemas.microsoft.com/office/drawing/2016/5/13/chartex" xmlns:cx8="http://schemas.microsoft.com/office/drawing/2016/5/14/chartex" xmlns:mc="http://schemas.openxmlformats.org/markup-compatibility/2006" xmlns:aink="http://schemas.microsoft.com/office/drawing/2016/ink" xmlns:am3d="http://schemas.microsoft.com/office/drawing/2017/model3d" xmlns:o="urn:schemas-microsoft-com:office:office" xmlns:r="http://schemas.openxmlformats.org/officeDocument/2006/relationships" xmlns:m="http://schemas.openxmlformats.org/officeDocument/2006/math" xmlns:v="urn:schemas-microsoft-com:vml" xmlns:wp14="http://schemas.microsoft.com/office/word/2010/wordprocessingDrawing" xmlns:wp="http://schemas.openxmlformats.org/drawingml/2006/wordprocessingDrawing" xmlns:w10="urn:schemas-microsoft-com:office:word" xmlns:w="http://schemas.openxmlformats.org/wordprocessingml/2006/main" xmlns:w14="http://schemas.microsoft.com/office/word/2010/wordml" xmlns:w15="http://schemas.microsoft.com/office/word/2012/wordml" xmlns:w16cex="http://schemas.microsoft.com/office/word/2018/wordml/cex" xmlns:w16cid="http://schemas.microsoft.com/office/word/2016/wordml/cid" xmlns:w16="http://schemas.microsoft.com/office/word/2018/wordml" xmlns:w16se="http://schemas.microsoft.com/office/word/2015/wordml/symex" xmlns:wpg="http://schemas.microsoft.com/office/word/2010/wordprocessingGroup" xmlns:wpi="http://schemas.microsoft.com/office/word/2010/wordprocessingInk" xmlns:wne="http://schemas.microsoft.com/office/word/2006/wordml" xmlns:wps="http://schemas.microsoft.com/office/word/2010/wordprocessingShape" mc:Ignorable="w14 w15 w16se w16cid w16 w16cex wp14">
+<w:document xmlns:wpc="http://schemas.microsoft.com/office/word/2010/wordprocessingCanvas" xmlns:cx="http://schemas.microsoft.com/office/drawing/2014/chartex" xmlns:cx1="http://schemas.microsoft.com/office/drawing/2015/9/8/chartex" xmlns:cx2="http://schemas.microsoft.com/office/drawing/2015/10/21/chartex" xmlns:cx3="http://schemas.microsoft.com/office/drawing/2016/5/9/chartex" xmlns:cx4="http://schemas.microsoft.com/office/drawing/2016/5/10/chartex" xmlns:cx5="http://schemas.microsoft.com/office/drawing/2016/5/11/chartex" xmlns:cx6="http://schemas.microsoft.com/office/drawing/2016/5/12/chartex" xmlns:cx7="http://schemas.microsoft.com/office/drawing/2016/5/13/chartex" xmlns:cx8="http://schemas.microsoft.com/office/drawing/2016/5/14/chartex" xmlns:mc="http://schemas.openxmlformats.org/markup-compatibility/2006" xmlns:aink="http://schemas.microsoft.com/office/drawing/2016/ink" xmlns:am3d="http://schemas.microsoft.com/office/drawing/2017/model3d" xmlns:o="urn:schemas-microsoft-com:office:office" xmlns:r="http://schemas.openxmlformats.org/officeDocument/2006/relationships" xmlns:m="http://schemas.openxmlformats.org/officeDocument/2006/math" xmlns:v="urn:schemas-microsoft-com:vml" xmlns:wp14="http://schemas.microsoft.com/office/word/2010/wordprocessingDrawing" xmlns:wp="http://schemas.openxmlformats.org/drawingml/2006/wordprocessingDrawing" xmlns:w10="urn:schemas-microsoft-com:office:word" xmlns:w="http://schemas.openxmlformats.org/wordprocessingml/2006/main" xmlns:w14="http://schemas.microsoft.com/office/word/2010/wordml" xmlns:w15="http://schemas.microsoft.com/office/word/2012/wordml" xmlns:w16cex="http://schemas.microsoft.com/office/word/2018/wordml/cex" xmlns:w16cid="http://schemas.microsoft.com/office/word/2016/wordml/cid" xmlns:w16="http://schemas.microsoft.com/office/word/2018/wordml" xmlns:w16sdtdh="http://schemas.microsoft.com/office/word/2020/wordml/sdtdatahash" xmlns:w16se="http://schemas.microsoft.com/office/word/2015/wordml/symex" xmlns:wpg="http://schemas.microsoft.com/office/word/2010/wordprocessingGroup" xmlns:wpi="http://schemas.microsoft.com/office/word/2010/wordprocessingInk" xmlns:wne="http://schemas.microsoft.com/office/word/2006/wordml" xmlns:wps="http://schemas.microsoft.com/office/word/2010/wordprocessingShape" mc:Ignorable="w14 w15 w16se w16cid w16 w16cex w16sdtdh wp14">
   <w:body>
     <w:p>
       <w:pPr>
@@ -535,7 +535,15 @@
           <w:sz w:val="28"/>
           <w:szCs w:val="28"/>
         </w:rPr>
-        <w:t>Томск 2020</w:t>
+        <w:t>Томск 202</w:t>
+      </w:r>
+      <w:r>
+        <w:rPr>
+          <w:rFonts w:ascii="Times New Roman" w:eastAsia="Times New Roman" w:hAnsi="Times New Roman" w:cs="Times New Roman"/>
+          <w:sz w:val="28"/>
+          <w:szCs w:val="28"/>
+        </w:rPr>
+        <w:t>1</w:t>
       </w:r>
     </w:p>
     <w:sdt>
@@ -679,25 +687,7 @@
               <w:sz w:val="28"/>
               <w:szCs w:val="28"/>
             </w:rPr>
-            <w:t xml:space="preserve">3 </w:t>
-          </w:r>
-          <w:proofErr w:type="spellStart"/>
-          <w:r>
-            <w:rPr>
-              <w:rFonts w:ascii="Times New Roman" w:hAnsi="Times New Roman"/>
-              <w:sz w:val="28"/>
-              <w:szCs w:val="28"/>
-            </w:rPr>
-            <w:t>Версионный</w:t>
-          </w:r>
-          <w:proofErr w:type="spellEnd"/>
-          <w:r>
-            <w:rPr>
-              <w:rFonts w:ascii="Times New Roman" w:hAnsi="Times New Roman"/>
-              <w:sz w:val="28"/>
-              <w:szCs w:val="28"/>
-            </w:rPr>
-            <w:t xml:space="preserve"> контроль</w:t>
+            <w:t>3 Версионный контроль</w:t>
           </w:r>
           <w:r>
             <w:rPr>
@@ -913,27 +903,7 @@
           <w:szCs w:val="28"/>
           <w:lang w:eastAsia="ru-RU"/>
         </w:rPr>
-        <w:t xml:space="preserve">изучить пакет программ, используемых при разработке </w:t>
-      </w:r>
-      <w:proofErr w:type="spellStart"/>
-      <w:r>
-        <w:rPr>
-          <w:rFonts w:ascii="Times New Roman" w:hAnsi="Times New Roman" w:cs="Times New Roman"/>
-          <w:sz w:val="28"/>
-          <w:szCs w:val="28"/>
-          <w:lang w:eastAsia="ru-RU"/>
-        </w:rPr>
-        <w:t>декстоп</w:t>
-      </w:r>
-      <w:proofErr w:type="spellEnd"/>
-      <w:r>
-        <w:rPr>
-          <w:rFonts w:ascii="Times New Roman" w:hAnsi="Times New Roman" w:cs="Times New Roman"/>
-          <w:sz w:val="28"/>
-          <w:szCs w:val="28"/>
-          <w:lang w:eastAsia="ru-RU"/>
-        </w:rPr>
-        <w:t>-приложений и получить умения их развертки на рабочей машине</w:t>
+        <w:t>изучить пакет программ, используемых при разработке декстоп-приложений и получить умения их развертки на рабочей машине</w:t>
       </w:r>
       <w:r>
         <w:rPr>
@@ -1008,27 +978,7 @@
           <w:szCs w:val="28"/>
           <w:lang w:eastAsia="ru-RU"/>
         </w:rPr>
-        <w:t xml:space="preserve">Ознакомиться с перечнем программ, используемых при разработке </w:t>
-      </w:r>
-      <w:proofErr w:type="spellStart"/>
-      <w:r>
-        <w:rPr>
-          <w:rFonts w:ascii="Times New Roman" w:hAnsi="Times New Roman" w:cs="Times New Roman"/>
-          <w:sz w:val="28"/>
-          <w:szCs w:val="28"/>
-          <w:lang w:eastAsia="ru-RU"/>
-        </w:rPr>
-        <w:t>декстоп</w:t>
-      </w:r>
-      <w:proofErr w:type="spellEnd"/>
-      <w:r>
-        <w:rPr>
-          <w:rFonts w:ascii="Times New Roman" w:hAnsi="Times New Roman" w:cs="Times New Roman"/>
-          <w:sz w:val="28"/>
-          <w:szCs w:val="28"/>
-          <w:lang w:eastAsia="ru-RU"/>
-        </w:rPr>
-        <w:t>-приложений</w:t>
+        <w:t>Ознакомиться с перечнем программ, используемых при разработке декстоп-приложений</w:t>
       </w:r>
     </w:p>
     <w:p>
@@ -1082,27 +1032,7 @@
           <w:szCs w:val="28"/>
           <w:lang w:eastAsia="ru-RU"/>
         </w:rPr>
-        <w:t xml:space="preserve">Изучить принцип работы с системами </w:t>
-      </w:r>
-      <w:proofErr w:type="spellStart"/>
-      <w:r>
-        <w:rPr>
-          <w:rFonts w:ascii="Times New Roman" w:hAnsi="Times New Roman" w:cs="Times New Roman"/>
-          <w:sz w:val="28"/>
-          <w:szCs w:val="28"/>
-          <w:lang w:eastAsia="ru-RU"/>
-        </w:rPr>
-        <w:t>версионного</w:t>
-      </w:r>
-      <w:proofErr w:type="spellEnd"/>
-      <w:r>
-        <w:rPr>
-          <w:rFonts w:ascii="Times New Roman" w:hAnsi="Times New Roman" w:cs="Times New Roman"/>
-          <w:sz w:val="28"/>
-          <w:szCs w:val="28"/>
-          <w:lang w:eastAsia="ru-RU"/>
-        </w:rPr>
-        <w:t xml:space="preserve"> контроля и модели ветвления при командной и индивидуальной разработке</w:t>
+        <w:t>Изучить принцип работы с системами версионного контроля и модели ветвления при командной и индивидуальной разработке</w:t>
       </w:r>
     </w:p>
     <w:p>
@@ -1249,27 +1179,7 @@
           <w:szCs w:val="28"/>
           <w:lang w:eastAsia="ru-RU"/>
         </w:rPr>
-        <w:t xml:space="preserve"> – набор программных и аппаратных средств, а также правила взаимодействия в команде, обеспечивающих процесс разработки ПО. Как правило, в инфраструктуру разработки входят: компьютеры разработчиков, сервер/серверы; программное обеспечение для написания кода, проектирования, тестирования, дизайна и макетирования и </w:t>
-      </w:r>
-      <w:proofErr w:type="gramStart"/>
-      <w:r>
-        <w:rPr>
-          <w:rFonts w:ascii="Times New Roman" w:hAnsi="Times New Roman" w:cs="Times New Roman"/>
-          <w:sz w:val="28"/>
-          <w:szCs w:val="28"/>
-          <w:lang w:eastAsia="ru-RU"/>
-        </w:rPr>
-        <w:t>т.д.</w:t>
-      </w:r>
-      <w:proofErr w:type="gramEnd"/>
-      <w:r>
-        <w:rPr>
-          <w:rFonts w:ascii="Times New Roman" w:hAnsi="Times New Roman" w:cs="Times New Roman"/>
-          <w:sz w:val="28"/>
-          <w:szCs w:val="28"/>
-          <w:lang w:eastAsia="ru-RU"/>
-        </w:rPr>
-        <w:t xml:space="preserve">; перечень должностей в команде, их должностные обязанности и регламент взаимодействия участников разработки между собой – для поддержания дисциплины и контроля выполнения хода работы. </w:t>
+        <w:t xml:space="preserve"> – набор программных и аппаратных средств, а также правила взаимодействия в команде, обеспечивающих процесс разработки ПО. Как правило, в инфраструктуру разработки входят: компьютеры разработчиков, сервер/серверы; программное обеспечение для написания кода, проектирования, тестирования, дизайна и макетирования и т.д.; перечень должностей в команде, их должностные обязанности и регламент взаимодействия участников разработки между собой – для поддержания дисциплины и контроля выполнения хода работы. </w:t>
       </w:r>
     </w:p>
     <w:p>
@@ -1584,39 +1494,83 @@
           <w:szCs w:val="28"/>
           <w:lang w:eastAsia="ru-RU"/>
         </w:rPr>
-        <w:t xml:space="preserve">2) Вспомогательные плагины для среды разработки: </w:t>
-      </w:r>
-      <w:proofErr w:type="spellStart"/>
-      <w:r>
-        <w:rPr>
-          <w:rFonts w:ascii="Times New Roman" w:hAnsi="Times New Roman" w:cs="Times New Roman"/>
-          <w:sz w:val="28"/>
-          <w:szCs w:val="28"/>
-          <w:lang w:eastAsia="ru-RU"/>
-        </w:rPr>
-        <w:t>JetBrains</w:t>
-      </w:r>
-      <w:proofErr w:type="spellEnd"/>
-      <w:r>
-        <w:rPr>
-          <w:rFonts w:ascii="Times New Roman" w:hAnsi="Times New Roman" w:cs="Times New Roman"/>
-          <w:sz w:val="28"/>
-          <w:szCs w:val="28"/>
-          <w:lang w:eastAsia="ru-RU"/>
-        </w:rPr>
-        <w:t xml:space="preserve"> </w:t>
-      </w:r>
-      <w:proofErr w:type="spellStart"/>
-      <w:r>
-        <w:rPr>
-          <w:rFonts w:ascii="Times New Roman" w:hAnsi="Times New Roman" w:cs="Times New Roman"/>
-          <w:sz w:val="28"/>
-          <w:szCs w:val="28"/>
-          <w:lang w:eastAsia="ru-RU"/>
-        </w:rPr>
-        <w:t>Resharper</w:t>
-      </w:r>
-      <w:proofErr w:type="spellEnd"/>
+        <w:t xml:space="preserve">2) Вспомогательные плагины для среды разработки: JetBrains Resharper. </w:t>
+      </w:r>
+    </w:p>
+    <w:p>
+      <w:pPr>
+        <w:spacing w:line="360" w:lineRule="auto"/>
+        <w:ind w:firstLine="709"/>
+        <w:jc w:val="both"/>
+        <w:rPr>
+          <w:rFonts w:ascii="Times New Roman" w:hAnsi="Times New Roman" w:cs="Times New Roman"/>
+          <w:sz w:val="28"/>
+          <w:szCs w:val="28"/>
+          <w:lang w:eastAsia="ru-RU"/>
+        </w:rPr>
+      </w:pPr>
+      <w:r>
+        <w:rPr>
+          <w:rFonts w:ascii="Times New Roman" w:hAnsi="Times New Roman" w:cs="Times New Roman"/>
+          <w:sz w:val="28"/>
+          <w:szCs w:val="28"/>
+          <w:lang w:eastAsia="ru-RU"/>
+        </w:rPr>
+        <w:t xml:space="preserve">3) Система версионного контроля: git с использованием сервиса GitHub.com. </w:t>
+      </w:r>
+    </w:p>
+    <w:p>
+      <w:pPr>
+        <w:spacing w:line="360" w:lineRule="auto"/>
+        <w:ind w:firstLine="709"/>
+        <w:jc w:val="both"/>
+        <w:rPr>
+          <w:rFonts w:ascii="Times New Roman" w:hAnsi="Times New Roman" w:cs="Times New Roman"/>
+          <w:sz w:val="28"/>
+          <w:szCs w:val="28"/>
+          <w:lang w:eastAsia="ru-RU"/>
+        </w:rPr>
+      </w:pPr>
+      <w:r>
+        <w:rPr>
+          <w:rFonts w:ascii="Times New Roman" w:hAnsi="Times New Roman" w:cs="Times New Roman"/>
+          <w:sz w:val="28"/>
+          <w:szCs w:val="28"/>
+          <w:lang w:eastAsia="ru-RU"/>
+        </w:rPr>
+        <w:t xml:space="preserve">4) Сборка установочных пакетов: InnoSetup. </w:t>
+      </w:r>
+    </w:p>
+    <w:p>
+      <w:pPr>
+        <w:spacing w:line="360" w:lineRule="auto"/>
+        <w:ind w:firstLine="709"/>
+        <w:jc w:val="both"/>
+        <w:rPr>
+          <w:rFonts w:ascii="Times New Roman" w:hAnsi="Times New Roman" w:cs="Times New Roman"/>
+          <w:sz w:val="28"/>
+          <w:szCs w:val="28"/>
+          <w:lang w:eastAsia="ru-RU"/>
+        </w:rPr>
+      </w:pPr>
+      <w:r>
+        <w:rPr>
+          <w:rFonts w:ascii="Times New Roman" w:hAnsi="Times New Roman" w:cs="Times New Roman"/>
+          <w:sz w:val="28"/>
+          <w:szCs w:val="28"/>
+          <w:lang w:eastAsia="ru-RU"/>
+        </w:rPr>
+        <w:t>5) Microsoft Word</w:t>
+      </w:r>
+      <w:r>
+        <w:rPr>
+          <w:rFonts w:ascii="Times New Roman" w:hAnsi="Times New Roman" w:cs="Times New Roman"/>
+          <w:sz w:val="28"/>
+          <w:szCs w:val="28"/>
+          <w:lang w:eastAsia="ru-RU"/>
+        </w:rPr>
+        <w:t xml:space="preserve"> 2016</w:t>
+      </w:r>
       <w:r>
         <w:rPr>
           <w:rFonts w:ascii="Times New Roman" w:hAnsi="Times New Roman" w:cs="Times New Roman"/>
@@ -1646,47 +1600,7 @@
           <w:szCs w:val="28"/>
           <w:lang w:eastAsia="ru-RU"/>
         </w:rPr>
-        <w:t xml:space="preserve">3) Система </w:t>
-      </w:r>
-      <w:proofErr w:type="spellStart"/>
-      <w:r>
-        <w:rPr>
-          <w:rFonts w:ascii="Times New Roman" w:hAnsi="Times New Roman" w:cs="Times New Roman"/>
-          <w:sz w:val="28"/>
-          <w:szCs w:val="28"/>
-          <w:lang w:eastAsia="ru-RU"/>
-        </w:rPr>
-        <w:t>версионного</w:t>
-      </w:r>
-      <w:proofErr w:type="spellEnd"/>
-      <w:r>
-        <w:rPr>
-          <w:rFonts w:ascii="Times New Roman" w:hAnsi="Times New Roman" w:cs="Times New Roman"/>
-          <w:sz w:val="28"/>
-          <w:szCs w:val="28"/>
-          <w:lang w:eastAsia="ru-RU"/>
-        </w:rPr>
-        <w:t xml:space="preserve"> контроля: </w:t>
-      </w:r>
-      <w:proofErr w:type="spellStart"/>
-      <w:r>
-        <w:rPr>
-          <w:rFonts w:ascii="Times New Roman" w:hAnsi="Times New Roman" w:cs="Times New Roman"/>
-          <w:sz w:val="28"/>
-          <w:szCs w:val="28"/>
-          <w:lang w:eastAsia="ru-RU"/>
-        </w:rPr>
-        <w:t>git</w:t>
-      </w:r>
-      <w:proofErr w:type="spellEnd"/>
-      <w:r>
-        <w:rPr>
-          <w:rFonts w:ascii="Times New Roman" w:hAnsi="Times New Roman" w:cs="Times New Roman"/>
-          <w:sz w:val="28"/>
-          <w:szCs w:val="28"/>
-          <w:lang w:eastAsia="ru-RU"/>
-        </w:rPr>
-        <w:t xml:space="preserve"> с использованием сервиса GitHub.com. </w:t>
+        <w:t>6) Создание диаграмм технической документации: Spark Enterprise Architect</w:t>
       </w:r>
     </w:p>
     <w:p>
@@ -1701,193 +1615,6 @@
           <w:lang w:eastAsia="ru-RU"/>
         </w:rPr>
       </w:pPr>
-      <w:r>
-        <w:rPr>
-          <w:rFonts w:ascii="Times New Roman" w:hAnsi="Times New Roman" w:cs="Times New Roman"/>
-          <w:sz w:val="28"/>
-          <w:szCs w:val="28"/>
-          <w:lang w:eastAsia="ru-RU"/>
-        </w:rPr>
-        <w:t xml:space="preserve">4) Сборка установочных пакетов: </w:t>
-      </w:r>
-      <w:proofErr w:type="spellStart"/>
-      <w:r>
-        <w:rPr>
-          <w:rFonts w:ascii="Times New Roman" w:hAnsi="Times New Roman" w:cs="Times New Roman"/>
-          <w:sz w:val="28"/>
-          <w:szCs w:val="28"/>
-          <w:lang w:eastAsia="ru-RU"/>
-        </w:rPr>
-        <w:t>InnoSetup</w:t>
-      </w:r>
-      <w:proofErr w:type="spellEnd"/>
-      <w:r>
-        <w:rPr>
-          <w:rFonts w:ascii="Times New Roman" w:hAnsi="Times New Roman" w:cs="Times New Roman"/>
-          <w:sz w:val="28"/>
-          <w:szCs w:val="28"/>
-          <w:lang w:eastAsia="ru-RU"/>
-        </w:rPr>
-        <w:t xml:space="preserve">. </w:t>
-      </w:r>
-    </w:p>
-    <w:p>
-      <w:pPr>
-        <w:spacing w:line="360" w:lineRule="auto"/>
-        <w:ind w:firstLine="709"/>
-        <w:jc w:val="both"/>
-        <w:rPr>
-          <w:rFonts w:ascii="Times New Roman" w:hAnsi="Times New Roman" w:cs="Times New Roman"/>
-          <w:sz w:val="28"/>
-          <w:szCs w:val="28"/>
-          <w:lang w:eastAsia="ru-RU"/>
-        </w:rPr>
-      </w:pPr>
-      <w:r>
-        <w:rPr>
-          <w:rFonts w:ascii="Times New Roman" w:hAnsi="Times New Roman" w:cs="Times New Roman"/>
-          <w:sz w:val="28"/>
-          <w:szCs w:val="28"/>
-          <w:lang w:eastAsia="ru-RU"/>
-        </w:rPr>
-        <w:t xml:space="preserve">5) </w:t>
-      </w:r>
-      <w:proofErr w:type="spellStart"/>
-      <w:r>
-        <w:rPr>
-          <w:rFonts w:ascii="Times New Roman" w:hAnsi="Times New Roman" w:cs="Times New Roman"/>
-          <w:sz w:val="28"/>
-          <w:szCs w:val="28"/>
-          <w:lang w:eastAsia="ru-RU"/>
-        </w:rPr>
-        <w:t>Microsoft</w:t>
-      </w:r>
-      <w:proofErr w:type="spellEnd"/>
-      <w:r>
-        <w:rPr>
-          <w:rFonts w:ascii="Times New Roman" w:hAnsi="Times New Roman" w:cs="Times New Roman"/>
-          <w:sz w:val="28"/>
-          <w:szCs w:val="28"/>
-          <w:lang w:eastAsia="ru-RU"/>
-        </w:rPr>
-        <w:t xml:space="preserve"> </w:t>
-      </w:r>
-      <w:proofErr w:type="spellStart"/>
-      <w:r>
-        <w:rPr>
-          <w:rFonts w:ascii="Times New Roman" w:hAnsi="Times New Roman" w:cs="Times New Roman"/>
-          <w:sz w:val="28"/>
-          <w:szCs w:val="28"/>
-          <w:lang w:eastAsia="ru-RU"/>
-        </w:rPr>
-        <w:t>Word</w:t>
-      </w:r>
-      <w:proofErr w:type="spellEnd"/>
-      <w:r>
-        <w:rPr>
-          <w:rFonts w:ascii="Times New Roman" w:hAnsi="Times New Roman" w:cs="Times New Roman"/>
-          <w:sz w:val="28"/>
-          <w:szCs w:val="28"/>
-          <w:lang w:eastAsia="ru-RU"/>
-        </w:rPr>
-        <w:t xml:space="preserve"> 2016</w:t>
-      </w:r>
-      <w:r>
-        <w:rPr>
-          <w:rFonts w:ascii="Times New Roman" w:hAnsi="Times New Roman" w:cs="Times New Roman"/>
-          <w:sz w:val="28"/>
-          <w:szCs w:val="28"/>
-          <w:lang w:eastAsia="ru-RU"/>
-        </w:rPr>
-        <w:t xml:space="preserve">. </w:t>
-      </w:r>
-    </w:p>
-    <w:p>
-      <w:pPr>
-        <w:spacing w:line="360" w:lineRule="auto"/>
-        <w:ind w:firstLine="709"/>
-        <w:jc w:val="both"/>
-        <w:rPr>
-          <w:rFonts w:ascii="Times New Roman" w:hAnsi="Times New Roman" w:cs="Times New Roman"/>
-          <w:sz w:val="28"/>
-          <w:szCs w:val="28"/>
-          <w:lang w:eastAsia="ru-RU"/>
-        </w:rPr>
-      </w:pPr>
-      <w:r>
-        <w:rPr>
-          <w:rFonts w:ascii="Times New Roman" w:hAnsi="Times New Roman" w:cs="Times New Roman"/>
-          <w:sz w:val="28"/>
-          <w:szCs w:val="28"/>
-          <w:lang w:eastAsia="ru-RU"/>
-        </w:rPr>
-        <w:t xml:space="preserve">6) Создание диаграмм технической документации: </w:t>
-      </w:r>
-      <w:proofErr w:type="spellStart"/>
-      <w:r>
-        <w:rPr>
-          <w:rFonts w:ascii="Times New Roman" w:hAnsi="Times New Roman" w:cs="Times New Roman"/>
-          <w:sz w:val="28"/>
-          <w:szCs w:val="28"/>
-          <w:lang w:eastAsia="ru-RU"/>
-        </w:rPr>
-        <w:t>Spark</w:t>
-      </w:r>
-      <w:proofErr w:type="spellEnd"/>
-      <w:r>
-        <w:rPr>
-          <w:rFonts w:ascii="Times New Roman" w:hAnsi="Times New Roman" w:cs="Times New Roman"/>
-          <w:sz w:val="28"/>
-          <w:szCs w:val="28"/>
-          <w:lang w:eastAsia="ru-RU"/>
-        </w:rPr>
-        <w:t xml:space="preserve"> </w:t>
-      </w:r>
-      <w:proofErr w:type="spellStart"/>
-      <w:r>
-        <w:rPr>
-          <w:rFonts w:ascii="Times New Roman" w:hAnsi="Times New Roman" w:cs="Times New Roman"/>
-          <w:sz w:val="28"/>
-          <w:szCs w:val="28"/>
-          <w:lang w:eastAsia="ru-RU"/>
-        </w:rPr>
-        <w:t>Enterprise</w:t>
-      </w:r>
-      <w:proofErr w:type="spellEnd"/>
-      <w:r>
-        <w:rPr>
-          <w:rFonts w:ascii="Times New Roman" w:hAnsi="Times New Roman" w:cs="Times New Roman"/>
-          <w:sz w:val="28"/>
-          <w:szCs w:val="28"/>
-          <w:lang w:eastAsia="ru-RU"/>
-        </w:rPr>
-        <w:t xml:space="preserve"> </w:t>
-      </w:r>
-      <w:proofErr w:type="spellStart"/>
-      <w:r>
-        <w:rPr>
-          <w:rFonts w:ascii="Times New Roman" w:hAnsi="Times New Roman" w:cs="Times New Roman"/>
-          <w:sz w:val="28"/>
-          <w:szCs w:val="28"/>
-          <w:lang w:eastAsia="ru-RU"/>
-        </w:rPr>
-        <w:t>Architect</w:t>
-      </w:r>
-      <w:proofErr w:type="spellEnd"/>
-    </w:p>
-    <w:p>
-      <w:pPr>
-        <w:spacing w:line="360" w:lineRule="auto"/>
-        <w:ind w:firstLine="709"/>
-        <w:jc w:val="both"/>
-        <w:rPr>
-          <w:rFonts w:ascii="Times New Roman" w:hAnsi="Times New Roman" w:cs="Times New Roman"/>
-          <w:sz w:val="28"/>
-          <w:szCs w:val="28"/>
-          <w:lang w:eastAsia="ru-RU"/>
-        </w:rPr>
-      </w:pPr>
-      <w:proofErr w:type="spellStart"/>
       <w:r>
         <w:rPr>
           <w:rFonts w:ascii="Times New Roman" w:hAnsi="Times New Roman" w:cs="Times New Roman"/>
@@ -1897,9 +1624,48 @@
           <w:szCs w:val="28"/>
           <w:lang w:eastAsia="ru-RU"/>
         </w:rPr>
-        <w:t>Microsoft</w:t>
-      </w:r>
-      <w:proofErr w:type="spellEnd"/>
+        <w:t>Microsoft Visual Studio 2018 Community</w:t>
+      </w:r>
+      <w:r>
+        <w:rPr>
+          <w:rFonts w:ascii="Times New Roman" w:hAnsi="Times New Roman" w:cs="Times New Roman"/>
+          <w:sz w:val="28"/>
+          <w:szCs w:val="28"/>
+          <w:lang w:eastAsia="ru-RU"/>
+        </w:rPr>
+        <w:t xml:space="preserve"> – бесплатная среда разработки. Несмотря на громоздкость по сравнению с аналогами</w:t>
+      </w:r>
+      <w:r>
+        <w:rPr>
+          <w:rFonts w:ascii="Times New Roman" w:hAnsi="Times New Roman" w:cs="Times New Roman"/>
+          <w:sz w:val="28"/>
+          <w:szCs w:val="28"/>
+          <w:lang w:eastAsia="ru-RU"/>
+        </w:rPr>
+        <w:t>,</w:t>
+      </w:r>
+      <w:r>
+        <w:rPr>
+          <w:rFonts w:ascii="Times New Roman" w:hAnsi="Times New Roman" w:cs="Times New Roman"/>
+          <w:sz w:val="28"/>
+          <w:szCs w:val="28"/>
+          <w:lang w:eastAsia="ru-RU"/>
+        </w:rPr>
+        <w:t xml:space="preserve"> данная среда содержит визуальные дизайнеры, которые в значительной степени упрощают верстку пользовательских интерфейсов приложений. </w:t>
+      </w:r>
+    </w:p>
+    <w:p>
+      <w:pPr>
+        <w:spacing w:line="360" w:lineRule="auto"/>
+        <w:ind w:firstLine="709"/>
+        <w:jc w:val="both"/>
+        <w:rPr>
+          <w:rFonts w:ascii="Times New Roman" w:hAnsi="Times New Roman" w:cs="Times New Roman"/>
+          <w:sz w:val="28"/>
+          <w:szCs w:val="28"/>
+          <w:lang w:eastAsia="ru-RU"/>
+        </w:rPr>
+      </w:pPr>
       <w:r>
         <w:rPr>
           <w:rFonts w:ascii="Times New Roman" w:hAnsi="Times New Roman" w:cs="Times New Roman"/>
@@ -1909,9 +1675,30 @@
           <w:szCs w:val="28"/>
           <w:lang w:eastAsia="ru-RU"/>
         </w:rPr>
-        <w:t xml:space="preserve"> </w:t>
-      </w:r>
-      <w:proofErr w:type="spellStart"/>
+        <w:t>JetBrains Resharper</w:t>
+      </w:r>
+      <w:r>
+        <w:rPr>
+          <w:rFonts w:ascii="Times New Roman" w:hAnsi="Times New Roman" w:cs="Times New Roman"/>
+          <w:sz w:val="28"/>
+          <w:szCs w:val="28"/>
+          <w:lang w:eastAsia="ru-RU"/>
+        </w:rPr>
+        <w:t xml:space="preserve"> – платная утилита, устанавливаемая поверх Visual Studio, содержащая полезные инструменты для написания кода. Утилита в реальном времени анализирует написанный код, находит в нём ошибки и предлагает варианты их исправления. </w:t>
+      </w:r>
+    </w:p>
+    <w:p>
+      <w:pPr>
+        <w:spacing w:line="360" w:lineRule="auto"/>
+        <w:ind w:firstLine="709"/>
+        <w:jc w:val="both"/>
+        <w:rPr>
+          <w:rFonts w:ascii="Times New Roman" w:hAnsi="Times New Roman" w:cs="Times New Roman"/>
+          <w:sz w:val="28"/>
+          <w:szCs w:val="28"/>
+          <w:lang w:eastAsia="ru-RU"/>
+        </w:rPr>
+      </w:pPr>
       <w:r>
         <w:rPr>
           <w:rFonts w:ascii="Times New Roman" w:hAnsi="Times New Roman" w:cs="Times New Roman"/>
@@ -1921,9 +1708,30 @@
           <w:szCs w:val="28"/>
           <w:lang w:eastAsia="ru-RU"/>
         </w:rPr>
-        <w:t>Visual</w:t>
-      </w:r>
-      <w:proofErr w:type="spellEnd"/>
+        <w:t>GitHub.com</w:t>
+      </w:r>
+      <w:r>
+        <w:rPr>
+          <w:rFonts w:ascii="Times New Roman" w:hAnsi="Times New Roman" w:cs="Times New Roman"/>
+          <w:sz w:val="28"/>
+          <w:szCs w:val="28"/>
+          <w:lang w:eastAsia="ru-RU"/>
+        </w:rPr>
+        <w:t xml:space="preserve"> – веб-сервис, позволяющий хранить промежуточные версии исходного кода. Таким образом, в случае написания непоправимых ошибок в исходном коде или его потери, сервис позволит восстановить проект. Также является обязательным инструментом для организации командной работы, используемым во многих IT-компаниях. </w:t>
+      </w:r>
+    </w:p>
+    <w:p>
+      <w:pPr>
+        <w:spacing w:line="360" w:lineRule="auto"/>
+        <w:ind w:firstLine="709"/>
+        <w:jc w:val="both"/>
+        <w:rPr>
+          <w:rFonts w:ascii="Times New Roman" w:hAnsi="Times New Roman" w:cs="Times New Roman"/>
+          <w:sz w:val="28"/>
+          <w:szCs w:val="28"/>
+          <w:lang w:eastAsia="ru-RU"/>
+        </w:rPr>
+      </w:pPr>
       <w:r>
         <w:rPr>
           <w:rFonts w:ascii="Times New Roman" w:hAnsi="Times New Roman" w:cs="Times New Roman"/>
@@ -1933,9 +1741,30 @@
           <w:szCs w:val="28"/>
           <w:lang w:eastAsia="ru-RU"/>
         </w:rPr>
-        <w:t xml:space="preserve"> </w:t>
-      </w:r>
-      <w:proofErr w:type="spellStart"/>
+        <w:t>InnoSetup</w:t>
+      </w:r>
+      <w:r>
+        <w:rPr>
+          <w:rFonts w:ascii="Times New Roman" w:hAnsi="Times New Roman" w:cs="Times New Roman"/>
+          <w:sz w:val="28"/>
+          <w:szCs w:val="28"/>
+          <w:lang w:eastAsia="ru-RU"/>
+        </w:rPr>
+        <w:t xml:space="preserve"> – бесплатное и относительно простое приложение для создания установочных пакетов для десктоп-приложений. </w:t>
+      </w:r>
+    </w:p>
+    <w:p>
+      <w:pPr>
+        <w:spacing w:line="360" w:lineRule="auto"/>
+        <w:ind w:firstLine="709"/>
+        <w:jc w:val="both"/>
+        <w:rPr>
+          <w:rFonts w:ascii="Times New Roman" w:hAnsi="Times New Roman" w:cs="Times New Roman"/>
+          <w:sz w:val="28"/>
+          <w:szCs w:val="28"/>
+          <w:lang w:eastAsia="ru-RU"/>
+        </w:rPr>
+      </w:pPr>
       <w:r>
         <w:rPr>
           <w:rFonts w:ascii="Times New Roman" w:hAnsi="Times New Roman" w:cs="Times New Roman"/>
@@ -1945,10 +1774,31 @@
           <w:szCs w:val="28"/>
           <w:lang w:eastAsia="ru-RU"/>
         </w:rPr>
-        <w:t>Studio</w:t>
-      </w:r>
-      <w:proofErr w:type="spellEnd"/>
-      <w:r>
+        <w:lastRenderedPageBreak/>
+        <w:t>Enterprise Architect</w:t>
+      </w:r>
+      <w:r>
+        <w:rPr>
+          <w:rFonts w:ascii="Times New Roman" w:hAnsi="Times New Roman" w:cs="Times New Roman"/>
+          <w:sz w:val="28"/>
+          <w:szCs w:val="28"/>
+          <w:lang w:eastAsia="ru-RU"/>
+        </w:rPr>
+        <w:t xml:space="preserve"> – платное приложение, специализированное для создания диаграмм в области разработки ПО. Содержит готовые графические элементы для создания большинства видов программных диаграмм, в том числе и в нотации UML. </w:t>
+      </w:r>
+      <w:r>
+        <w:rPr>
+          <w:rFonts w:ascii="Times New Roman" w:hAnsi="Times New Roman" w:cs="Times New Roman"/>
+          <w:sz w:val="28"/>
+          <w:szCs w:val="28"/>
+          <w:lang w:eastAsia="ru-RU"/>
+        </w:rPr>
+        <w:br w:type="page"/>
+      </w:r>
+    </w:p>
+    <w:p>
+      <w:pPr>
+        <w:jc w:val="center"/>
         <w:rPr>
           <w:rFonts w:ascii="Times New Roman" w:hAnsi="Times New Roman" w:cs="Times New Roman"/>
           <w:b/>
@@ -1957,9 +1807,7 @@
           <w:szCs w:val="28"/>
           <w:lang w:eastAsia="ru-RU"/>
         </w:rPr>
-        <w:t xml:space="preserve"> 2018 </w:t>
-      </w:r>
-      <w:proofErr w:type="spellStart"/>
+      </w:pPr>
       <w:r>
         <w:rPr>
           <w:rFonts w:ascii="Times New Roman" w:hAnsi="Times New Roman" w:cs="Times New Roman"/>
@@ -1969,320 +1817,8 @@
           <w:szCs w:val="28"/>
           <w:lang w:eastAsia="ru-RU"/>
         </w:rPr>
-        <w:t>Community</w:t>
-      </w:r>
-      <w:proofErr w:type="spellEnd"/>
-      <w:r>
-        <w:rPr>
-          <w:rFonts w:ascii="Times New Roman" w:hAnsi="Times New Roman" w:cs="Times New Roman"/>
-          <w:sz w:val="28"/>
-          <w:szCs w:val="28"/>
-          <w:lang w:eastAsia="ru-RU"/>
-        </w:rPr>
-        <w:t xml:space="preserve"> – бесплатная среда разработки. Несмотря на громоздкость по сравнению с аналогами</w:t>
-      </w:r>
-      <w:r>
-        <w:rPr>
-          <w:rFonts w:ascii="Times New Roman" w:hAnsi="Times New Roman" w:cs="Times New Roman"/>
-          <w:sz w:val="28"/>
-          <w:szCs w:val="28"/>
-          <w:lang w:eastAsia="ru-RU"/>
-        </w:rPr>
-        <w:t>,</w:t>
-      </w:r>
-      <w:r>
-        <w:rPr>
-          <w:rFonts w:ascii="Times New Roman" w:hAnsi="Times New Roman" w:cs="Times New Roman"/>
-          <w:sz w:val="28"/>
-          <w:szCs w:val="28"/>
-          <w:lang w:eastAsia="ru-RU"/>
-        </w:rPr>
-        <w:t xml:space="preserve"> данная среда содержит визуальные дизайнеры, которые в значительной степени упрощают верстку пользовательских интерфейсов приложений. </w:t>
-      </w:r>
-    </w:p>
-    <w:p>
-      <w:pPr>
-        <w:spacing w:line="360" w:lineRule="auto"/>
-        <w:ind w:firstLine="709"/>
-        <w:jc w:val="both"/>
-        <w:rPr>
-          <w:rFonts w:ascii="Times New Roman" w:hAnsi="Times New Roman" w:cs="Times New Roman"/>
-          <w:sz w:val="28"/>
-          <w:szCs w:val="28"/>
-          <w:lang w:eastAsia="ru-RU"/>
-        </w:rPr>
-      </w:pPr>
-      <w:proofErr w:type="spellStart"/>
-      <w:r>
-        <w:rPr>
-          <w:rFonts w:ascii="Times New Roman" w:hAnsi="Times New Roman" w:cs="Times New Roman"/>
-          <w:b/>
-          <w:bCs/>
-          <w:sz w:val="28"/>
-          <w:szCs w:val="28"/>
-          <w:lang w:eastAsia="ru-RU"/>
-        </w:rPr>
-        <w:t>JetBrains</w:t>
-      </w:r>
-      <w:proofErr w:type="spellEnd"/>
-      <w:r>
-        <w:rPr>
-          <w:rFonts w:ascii="Times New Roman" w:hAnsi="Times New Roman" w:cs="Times New Roman"/>
-          <w:b/>
-          <w:bCs/>
-          <w:sz w:val="28"/>
-          <w:szCs w:val="28"/>
-          <w:lang w:eastAsia="ru-RU"/>
-        </w:rPr>
-        <w:t xml:space="preserve"> </w:t>
-      </w:r>
-      <w:proofErr w:type="spellStart"/>
-      <w:r>
-        <w:rPr>
-          <w:rFonts w:ascii="Times New Roman" w:hAnsi="Times New Roman" w:cs="Times New Roman"/>
-          <w:b/>
-          <w:bCs/>
-          <w:sz w:val="28"/>
-          <w:szCs w:val="28"/>
-          <w:lang w:eastAsia="ru-RU"/>
-        </w:rPr>
-        <w:t>Resharper</w:t>
-      </w:r>
-      <w:proofErr w:type="spellEnd"/>
-      <w:r>
-        <w:rPr>
-          <w:rFonts w:ascii="Times New Roman" w:hAnsi="Times New Roman" w:cs="Times New Roman"/>
-          <w:sz w:val="28"/>
-          <w:szCs w:val="28"/>
-          <w:lang w:eastAsia="ru-RU"/>
-        </w:rPr>
-        <w:t xml:space="preserve"> – платная утилита, устанавливаемая поверх </w:t>
-      </w:r>
-      <w:proofErr w:type="spellStart"/>
-      <w:r>
-        <w:rPr>
-          <w:rFonts w:ascii="Times New Roman" w:hAnsi="Times New Roman" w:cs="Times New Roman"/>
-          <w:sz w:val="28"/>
-          <w:szCs w:val="28"/>
-          <w:lang w:eastAsia="ru-RU"/>
-        </w:rPr>
-        <w:t>Visual</w:t>
-      </w:r>
-      <w:proofErr w:type="spellEnd"/>
-      <w:r>
-        <w:rPr>
-          <w:rFonts w:ascii="Times New Roman" w:hAnsi="Times New Roman" w:cs="Times New Roman"/>
-          <w:sz w:val="28"/>
-          <w:szCs w:val="28"/>
-          <w:lang w:eastAsia="ru-RU"/>
-        </w:rPr>
-        <w:t xml:space="preserve"> </w:t>
-      </w:r>
-      <w:proofErr w:type="spellStart"/>
-      <w:r>
-        <w:rPr>
-          <w:rFonts w:ascii="Times New Roman" w:hAnsi="Times New Roman" w:cs="Times New Roman"/>
-          <w:sz w:val="28"/>
-          <w:szCs w:val="28"/>
-          <w:lang w:eastAsia="ru-RU"/>
-        </w:rPr>
-        <w:t>Studio</w:t>
-      </w:r>
-      <w:proofErr w:type="spellEnd"/>
-      <w:r>
-        <w:rPr>
-          <w:rFonts w:ascii="Times New Roman" w:hAnsi="Times New Roman" w:cs="Times New Roman"/>
-          <w:sz w:val="28"/>
-          <w:szCs w:val="28"/>
-          <w:lang w:eastAsia="ru-RU"/>
-        </w:rPr>
-        <w:t xml:space="preserve">, содержащая полезные инструменты для написания кода. Утилита в реальном времени анализирует написанный код, находит в нём ошибки и предлагает варианты их исправления. </w:t>
-      </w:r>
-    </w:p>
-    <w:p>
-      <w:pPr>
-        <w:spacing w:line="360" w:lineRule="auto"/>
-        <w:ind w:firstLine="709"/>
-        <w:jc w:val="both"/>
-        <w:rPr>
-          <w:rFonts w:ascii="Times New Roman" w:hAnsi="Times New Roman" w:cs="Times New Roman"/>
-          <w:sz w:val="28"/>
-          <w:szCs w:val="28"/>
-          <w:lang w:eastAsia="ru-RU"/>
-        </w:rPr>
-      </w:pPr>
-      <w:r>
-        <w:rPr>
-          <w:rFonts w:ascii="Times New Roman" w:hAnsi="Times New Roman" w:cs="Times New Roman"/>
-          <w:b/>
-          <w:bCs/>
-          <w:sz w:val="28"/>
-          <w:szCs w:val="28"/>
-          <w:lang w:eastAsia="ru-RU"/>
-        </w:rPr>
-        <w:t>GitHub.com</w:t>
-      </w:r>
-      <w:r>
-        <w:rPr>
-          <w:rFonts w:ascii="Times New Roman" w:hAnsi="Times New Roman" w:cs="Times New Roman"/>
-          <w:sz w:val="28"/>
-          <w:szCs w:val="28"/>
-          <w:lang w:eastAsia="ru-RU"/>
-        </w:rPr>
-        <w:t xml:space="preserve"> – веб-сервис, позволяющий хранить промежуточные версии исходного кода. Таким образом, в случае написания непоправимых ошибок в исходном коде или его потери, сервис позволит восстановить проект. Также является обязательным инструментом для организации командной работы, используемым во многих IT-компаниях. </w:t>
-      </w:r>
-    </w:p>
-    <w:p>
-      <w:pPr>
-        <w:spacing w:line="360" w:lineRule="auto"/>
-        <w:ind w:firstLine="709"/>
-        <w:jc w:val="both"/>
-        <w:rPr>
-          <w:rFonts w:ascii="Times New Roman" w:hAnsi="Times New Roman" w:cs="Times New Roman"/>
-          <w:sz w:val="28"/>
-          <w:szCs w:val="28"/>
-          <w:lang w:eastAsia="ru-RU"/>
-        </w:rPr>
-      </w:pPr>
-      <w:proofErr w:type="spellStart"/>
-      <w:r>
-        <w:rPr>
-          <w:rFonts w:ascii="Times New Roman" w:hAnsi="Times New Roman" w:cs="Times New Roman"/>
-          <w:b/>
-          <w:bCs/>
-          <w:sz w:val="28"/>
-          <w:szCs w:val="28"/>
-          <w:lang w:eastAsia="ru-RU"/>
-        </w:rPr>
-        <w:t>InnoSetup</w:t>
-      </w:r>
-      <w:proofErr w:type="spellEnd"/>
-      <w:r>
-        <w:rPr>
-          <w:rFonts w:ascii="Times New Roman" w:hAnsi="Times New Roman" w:cs="Times New Roman"/>
-          <w:sz w:val="28"/>
-          <w:szCs w:val="28"/>
-          <w:lang w:eastAsia="ru-RU"/>
-        </w:rPr>
-        <w:t xml:space="preserve"> – бесплатное и относительно простое приложение для создания установочных пакетов для десктоп-приложений. </w:t>
-      </w:r>
-    </w:p>
-    <w:p>
-      <w:pPr>
-        <w:spacing w:line="360" w:lineRule="auto"/>
-        <w:ind w:firstLine="709"/>
-        <w:jc w:val="both"/>
-        <w:rPr>
-          <w:rFonts w:ascii="Times New Roman" w:hAnsi="Times New Roman" w:cs="Times New Roman"/>
-          <w:sz w:val="28"/>
-          <w:szCs w:val="28"/>
-          <w:lang w:eastAsia="ru-RU"/>
-        </w:rPr>
-      </w:pPr>
-      <w:proofErr w:type="spellStart"/>
-      <w:r>
-        <w:rPr>
-          <w:rFonts w:ascii="Times New Roman" w:hAnsi="Times New Roman" w:cs="Times New Roman"/>
-          <w:b/>
-          <w:bCs/>
-          <w:sz w:val="28"/>
-          <w:szCs w:val="28"/>
-          <w:lang w:eastAsia="ru-RU"/>
-        </w:rPr>
         <w:lastRenderedPageBreak/>
-        <w:t>Enterprise</w:t>
-      </w:r>
-      <w:proofErr w:type="spellEnd"/>
-      <w:r>
-        <w:rPr>
-          <w:rFonts w:ascii="Times New Roman" w:hAnsi="Times New Roman" w:cs="Times New Roman"/>
-          <w:b/>
-          <w:bCs/>
-          <w:sz w:val="28"/>
-          <w:szCs w:val="28"/>
-          <w:lang w:eastAsia="ru-RU"/>
-        </w:rPr>
-        <w:t xml:space="preserve"> </w:t>
-      </w:r>
-      <w:proofErr w:type="spellStart"/>
-      <w:r>
-        <w:rPr>
-          <w:rFonts w:ascii="Times New Roman" w:hAnsi="Times New Roman" w:cs="Times New Roman"/>
-          <w:b/>
-          <w:bCs/>
-          <w:sz w:val="28"/>
-          <w:szCs w:val="28"/>
-          <w:lang w:eastAsia="ru-RU"/>
-        </w:rPr>
-        <w:t>Architect</w:t>
-      </w:r>
-      <w:proofErr w:type="spellEnd"/>
-      <w:r>
-        <w:rPr>
-          <w:rFonts w:ascii="Times New Roman" w:hAnsi="Times New Roman" w:cs="Times New Roman"/>
-          <w:sz w:val="28"/>
-          <w:szCs w:val="28"/>
-          <w:lang w:eastAsia="ru-RU"/>
-        </w:rPr>
-        <w:t xml:space="preserve"> – платное приложение, специализированное для создания диаграмм в области разработки ПО. Содержит готовые графические элементы для создания большинства видов программных диаграмм, в том числе и в нотации UML. </w:t>
-      </w:r>
-      <w:r>
-        <w:rPr>
-          <w:rFonts w:ascii="Times New Roman" w:hAnsi="Times New Roman" w:cs="Times New Roman"/>
-          <w:sz w:val="28"/>
-          <w:szCs w:val="28"/>
-          <w:lang w:eastAsia="ru-RU"/>
-        </w:rPr>
-        <w:br w:type="page"/>
-      </w:r>
-    </w:p>
-    <w:p>
-      <w:pPr>
-        <w:jc w:val="center"/>
-        <w:rPr>
-          <w:rFonts w:ascii="Times New Roman" w:hAnsi="Times New Roman" w:cs="Times New Roman"/>
-          <w:b/>
-          <w:bCs/>
-          <w:sz w:val="28"/>
-          <w:szCs w:val="28"/>
-          <w:lang w:eastAsia="ru-RU"/>
-        </w:rPr>
-      </w:pPr>
-      <w:r>
-        <w:rPr>
-          <w:rFonts w:ascii="Times New Roman" w:hAnsi="Times New Roman" w:cs="Times New Roman"/>
-          <w:b/>
-          <w:bCs/>
-          <w:sz w:val="28"/>
-          <w:szCs w:val="28"/>
-          <w:lang w:eastAsia="ru-RU"/>
-        </w:rPr>
-        <w:lastRenderedPageBreak/>
-        <w:t xml:space="preserve">3 </w:t>
-      </w:r>
-      <w:proofErr w:type="spellStart"/>
-      <w:r>
-        <w:rPr>
-          <w:rFonts w:ascii="Times New Roman" w:hAnsi="Times New Roman" w:cs="Times New Roman"/>
-          <w:b/>
-          <w:bCs/>
-          <w:sz w:val="28"/>
-          <w:szCs w:val="28"/>
-          <w:lang w:eastAsia="ru-RU"/>
-        </w:rPr>
-        <w:t>Версионный</w:t>
-      </w:r>
-      <w:proofErr w:type="spellEnd"/>
-      <w:r>
-        <w:rPr>
-          <w:rFonts w:ascii="Times New Roman" w:hAnsi="Times New Roman" w:cs="Times New Roman"/>
-          <w:b/>
-          <w:bCs/>
-          <w:sz w:val="28"/>
-          <w:szCs w:val="28"/>
-          <w:lang w:eastAsia="ru-RU"/>
-        </w:rPr>
-        <w:t xml:space="preserve"> контроль</w:t>
+        <w:t>3 Версионный контроль</w:t>
       </w:r>
     </w:p>
     <w:p>
@@ -2382,27 +1918,7 @@
           <w:szCs w:val="28"/>
           <w:lang w:eastAsia="ru-RU"/>
         </w:rPr>
-        <w:t xml:space="preserve">СУВ с простой базой данных, в которой хранятся все изменения нужных файлов. Одной из наиболее популярных СУВ данного типа является </w:t>
-      </w:r>
-      <w:proofErr w:type="spellStart"/>
-      <w:r>
-        <w:rPr>
-          <w:rFonts w:ascii="Times New Roman" w:hAnsi="Times New Roman" w:cs="Times New Roman"/>
-          <w:sz w:val="28"/>
-          <w:szCs w:val="28"/>
-          <w:lang w:eastAsia="ru-RU"/>
-        </w:rPr>
-        <w:t>rcs</w:t>
-      </w:r>
-      <w:proofErr w:type="spellEnd"/>
-      <w:r>
-        <w:rPr>
-          <w:rFonts w:ascii="Times New Roman" w:hAnsi="Times New Roman" w:cs="Times New Roman"/>
-          <w:sz w:val="28"/>
-          <w:szCs w:val="28"/>
-          <w:lang w:eastAsia="ru-RU"/>
-        </w:rPr>
-        <w:t>, которая до сих пор устанавливается на многие компьютеры.</w:t>
+        <w:t>СУВ с простой базой данных, в которой хранятся все изменения нужных файлов. Одной из наиболее популярных СУВ данного типа является rcs, которая до сих пор устанавливается на многие компьютеры.</w:t>
       </w:r>
     </w:p>
     <w:p>
@@ -2447,47 +1963,7 @@
           <w:szCs w:val="28"/>
           <w:lang w:eastAsia="ru-RU"/>
         </w:rPr>
-        <w:t xml:space="preserve">В таких системах, например CVS, </w:t>
-      </w:r>
-      <w:proofErr w:type="spellStart"/>
-      <w:r>
-        <w:rPr>
-          <w:rFonts w:ascii="Times New Roman" w:hAnsi="Times New Roman" w:cs="Times New Roman"/>
-          <w:sz w:val="28"/>
-          <w:szCs w:val="28"/>
-          <w:lang w:eastAsia="ru-RU"/>
-        </w:rPr>
-        <w:t>Subversion</w:t>
-      </w:r>
-      <w:proofErr w:type="spellEnd"/>
-      <w:r>
-        <w:rPr>
-          <w:rFonts w:ascii="Times New Roman" w:hAnsi="Times New Roman" w:cs="Times New Roman"/>
-          <w:sz w:val="28"/>
-          <w:szCs w:val="28"/>
-          <w:lang w:eastAsia="ru-RU"/>
-        </w:rPr>
-        <w:t xml:space="preserve"> и </w:t>
-      </w:r>
-      <w:proofErr w:type="spellStart"/>
-      <w:r>
-        <w:rPr>
-          <w:rFonts w:ascii="Times New Roman" w:hAnsi="Times New Roman" w:cs="Times New Roman"/>
-          <w:sz w:val="28"/>
-          <w:szCs w:val="28"/>
-          <w:lang w:eastAsia="ru-RU"/>
-        </w:rPr>
-        <w:t>Perforce</w:t>
-      </w:r>
-      <w:proofErr w:type="spellEnd"/>
-      <w:r>
-        <w:rPr>
-          <w:rFonts w:ascii="Times New Roman" w:hAnsi="Times New Roman" w:cs="Times New Roman"/>
-          <w:sz w:val="28"/>
-          <w:szCs w:val="28"/>
-          <w:lang w:eastAsia="ru-RU"/>
-        </w:rPr>
-        <w:t>, есть центральный сервер, на котором хранятся все отслеживаемые файлы, и ряд клиентов, которые получают копии файлов из него.</w:t>
+        <w:t>В таких системах, например CVS, Subversion и Perforce, есть центральный сервер, на котором хранятся все отслеживаемые файлы, и ряд клиентов, которые получают копии файлов из него.</w:t>
       </w:r>
     </w:p>
     <w:p>
@@ -2532,87 +2008,7 @@
           <w:szCs w:val="28"/>
           <w:lang w:eastAsia="ru-RU"/>
         </w:rPr>
-        <w:t xml:space="preserve">В таких системах как </w:t>
-      </w:r>
-      <w:proofErr w:type="spellStart"/>
-      <w:r>
-        <w:rPr>
-          <w:rFonts w:ascii="Times New Roman" w:hAnsi="Times New Roman" w:cs="Times New Roman"/>
-          <w:sz w:val="28"/>
-          <w:szCs w:val="28"/>
-          <w:lang w:eastAsia="ru-RU"/>
-        </w:rPr>
-        <w:t>Git</w:t>
-      </w:r>
-      <w:proofErr w:type="spellEnd"/>
-      <w:r>
-        <w:rPr>
-          <w:rFonts w:ascii="Times New Roman" w:hAnsi="Times New Roman" w:cs="Times New Roman"/>
-          <w:sz w:val="28"/>
-          <w:szCs w:val="28"/>
-          <w:lang w:eastAsia="ru-RU"/>
-        </w:rPr>
-        <w:t xml:space="preserve">, </w:t>
-      </w:r>
-      <w:proofErr w:type="spellStart"/>
-      <w:r>
-        <w:rPr>
-          <w:rFonts w:ascii="Times New Roman" w:hAnsi="Times New Roman" w:cs="Times New Roman"/>
-          <w:sz w:val="28"/>
-          <w:szCs w:val="28"/>
-          <w:lang w:eastAsia="ru-RU"/>
-        </w:rPr>
-        <w:t>Mercurial</w:t>
-      </w:r>
-      <w:proofErr w:type="spellEnd"/>
-      <w:r>
-        <w:rPr>
-          <w:rFonts w:ascii="Times New Roman" w:hAnsi="Times New Roman" w:cs="Times New Roman"/>
-          <w:sz w:val="28"/>
-          <w:szCs w:val="28"/>
-          <w:lang w:eastAsia="ru-RU"/>
-        </w:rPr>
-        <w:t xml:space="preserve">, </w:t>
-      </w:r>
-      <w:proofErr w:type="spellStart"/>
-      <w:r>
-        <w:rPr>
-          <w:rFonts w:ascii="Times New Roman" w:hAnsi="Times New Roman" w:cs="Times New Roman"/>
-          <w:sz w:val="28"/>
-          <w:szCs w:val="28"/>
-          <w:lang w:eastAsia="ru-RU"/>
-        </w:rPr>
-        <w:t>Bazaar</w:t>
-      </w:r>
-      <w:proofErr w:type="spellEnd"/>
-      <w:r>
-        <w:rPr>
-          <w:rFonts w:ascii="Times New Roman" w:hAnsi="Times New Roman" w:cs="Times New Roman"/>
-          <w:sz w:val="28"/>
-          <w:szCs w:val="28"/>
-          <w:lang w:eastAsia="ru-RU"/>
-        </w:rPr>
-        <w:t xml:space="preserve"> или </w:t>
-      </w:r>
-      <w:proofErr w:type="spellStart"/>
-      <w:r>
-        <w:rPr>
-          <w:rFonts w:ascii="Times New Roman" w:hAnsi="Times New Roman" w:cs="Times New Roman"/>
-          <w:sz w:val="28"/>
-          <w:szCs w:val="28"/>
-          <w:lang w:eastAsia="ru-RU"/>
-        </w:rPr>
-        <w:t>Darcs</w:t>
-      </w:r>
-      <w:proofErr w:type="spellEnd"/>
-      <w:r>
-        <w:rPr>
-          <w:rFonts w:ascii="Times New Roman" w:hAnsi="Times New Roman" w:cs="Times New Roman"/>
-          <w:sz w:val="28"/>
-          <w:szCs w:val="28"/>
-          <w:lang w:eastAsia="ru-RU"/>
-        </w:rPr>
-        <w:t xml:space="preserve"> клиенты не просто забирают последние версии файлов, а полностью копируют репозиторий. Поэтому в случае, когда по той или иной причине отключается сервер, через который шла работа, любой клиентский репозиторий может быть скопирован обратно на сервер, чтобы восстановить базу данных. </w:t>
+        <w:t xml:space="preserve">В таких системах как Git, Mercurial, Bazaar или Darcs клиенты не просто забирают последние версии файлов, а полностью копируют репозиторий. Поэтому в случае, когда по той или иной причине отключается сервер, через который шла работа, любой клиентский репозиторий может быть скопирован обратно на сервер, чтобы восстановить базу данных. </w:t>
       </w:r>
     </w:p>
     <w:p>
@@ -2634,67 +2030,7 @@
           <w:szCs w:val="28"/>
           <w:lang w:eastAsia="ru-RU"/>
         </w:rPr>
-        <w:t xml:space="preserve">Почти все операции в </w:t>
-      </w:r>
-      <w:proofErr w:type="spellStart"/>
-      <w:r>
-        <w:rPr>
-          <w:rFonts w:ascii="Times New Roman" w:hAnsi="Times New Roman" w:cs="Times New Roman"/>
-          <w:sz w:val="28"/>
-          <w:szCs w:val="28"/>
-          <w:lang w:eastAsia="ru-RU"/>
-        </w:rPr>
-        <w:t>Git</w:t>
-      </w:r>
-      <w:proofErr w:type="spellEnd"/>
-      <w:r>
-        <w:rPr>
-          <w:rFonts w:ascii="Times New Roman" w:hAnsi="Times New Roman" w:cs="Times New Roman"/>
-          <w:sz w:val="28"/>
-          <w:szCs w:val="28"/>
-          <w:lang w:eastAsia="ru-RU"/>
-        </w:rPr>
-        <w:t xml:space="preserve"> – локальные. Для совершения большинства операций в </w:t>
-      </w:r>
-      <w:proofErr w:type="spellStart"/>
-      <w:r>
-        <w:rPr>
-          <w:rFonts w:ascii="Times New Roman" w:hAnsi="Times New Roman" w:cs="Times New Roman"/>
-          <w:sz w:val="28"/>
-          <w:szCs w:val="28"/>
-          <w:lang w:eastAsia="ru-RU"/>
-        </w:rPr>
-        <w:t>Git</w:t>
-      </w:r>
-      <w:proofErr w:type="spellEnd"/>
-      <w:r>
-        <w:rPr>
-          <w:rFonts w:ascii="Times New Roman" w:hAnsi="Times New Roman" w:cs="Times New Roman"/>
-          <w:sz w:val="28"/>
-          <w:szCs w:val="28"/>
-          <w:lang w:eastAsia="ru-RU"/>
-        </w:rPr>
-        <w:t xml:space="preserve"> необходимы только локальные файлы и ресурсы, </w:t>
-      </w:r>
-      <w:proofErr w:type="gramStart"/>
-      <w:r>
-        <w:rPr>
-          <w:rFonts w:ascii="Times New Roman" w:hAnsi="Times New Roman" w:cs="Times New Roman"/>
-          <w:sz w:val="28"/>
-          <w:szCs w:val="28"/>
-          <w:lang w:eastAsia="ru-RU"/>
-        </w:rPr>
-        <w:t>т.е.</w:t>
-      </w:r>
-      <w:proofErr w:type="gramEnd"/>
-      <w:r>
-        <w:rPr>
-          <w:rFonts w:ascii="Times New Roman" w:hAnsi="Times New Roman" w:cs="Times New Roman"/>
-          <w:sz w:val="28"/>
-          <w:szCs w:val="28"/>
-          <w:lang w:eastAsia="ru-RU"/>
-        </w:rPr>
-        <w:t xml:space="preserve"> обычно информация с других компьютеров в сети не нужна.</w:t>
+        <w:t>Почти все операции в Git – локальные. Для совершения большинства операций в Git необходимы только локальные файлы и ресурсы, т.е. обычно информация с других компьютеров в сети не нужна.</w:t>
       </w:r>
     </w:p>
     <w:p>
@@ -2709,85 +2045,14 @@
           <w:lang w:eastAsia="ru-RU"/>
         </w:rPr>
       </w:pPr>
-      <w:proofErr w:type="spellStart"/>
-      <w:r>
-        <w:rPr>
-          <w:rFonts w:ascii="Times New Roman" w:hAnsi="Times New Roman" w:cs="Times New Roman"/>
-          <w:sz w:val="28"/>
-          <w:szCs w:val="28"/>
-          <w:lang w:eastAsia="ru-RU"/>
-        </w:rPr>
-        <w:t>Git</w:t>
-      </w:r>
-      <w:proofErr w:type="spellEnd"/>
-      <w:r>
-        <w:rPr>
-          <w:rFonts w:ascii="Times New Roman" w:hAnsi="Times New Roman" w:cs="Times New Roman"/>
-          <w:sz w:val="28"/>
-          <w:szCs w:val="28"/>
-          <w:lang w:eastAsia="ru-RU"/>
-        </w:rPr>
-        <w:t xml:space="preserve"> следит за целостностью данных. Перед сохранением любого файла </w:t>
-      </w:r>
-      <w:proofErr w:type="spellStart"/>
-      <w:r>
-        <w:rPr>
-          <w:rFonts w:ascii="Times New Roman" w:hAnsi="Times New Roman" w:cs="Times New Roman"/>
-          <w:sz w:val="28"/>
-          <w:szCs w:val="28"/>
-          <w:lang w:eastAsia="ru-RU"/>
-        </w:rPr>
-        <w:t>Git</w:t>
-      </w:r>
-      <w:proofErr w:type="spellEnd"/>
-      <w:r>
-        <w:rPr>
-          <w:rFonts w:ascii="Times New Roman" w:hAnsi="Times New Roman" w:cs="Times New Roman"/>
-          <w:sz w:val="28"/>
-          <w:szCs w:val="28"/>
-          <w:lang w:eastAsia="ru-RU"/>
-        </w:rPr>
-        <w:t xml:space="preserve"> вычисляет контрольную сумму, и она становится индексом этого файла. Поэтому невозможно изменить содержимое файла или каталога так, чтобы </w:t>
-      </w:r>
-      <w:proofErr w:type="spellStart"/>
-      <w:r>
-        <w:rPr>
-          <w:rFonts w:ascii="Times New Roman" w:hAnsi="Times New Roman" w:cs="Times New Roman"/>
-          <w:sz w:val="28"/>
-          <w:szCs w:val="28"/>
-          <w:lang w:eastAsia="ru-RU"/>
-        </w:rPr>
-        <w:t>Git</w:t>
-      </w:r>
-      <w:proofErr w:type="spellEnd"/>
-      <w:r>
-        <w:rPr>
-          <w:rFonts w:ascii="Times New Roman" w:hAnsi="Times New Roman" w:cs="Times New Roman"/>
-          <w:sz w:val="28"/>
-          <w:szCs w:val="28"/>
-          <w:lang w:eastAsia="ru-RU"/>
-        </w:rPr>
-        <w:t xml:space="preserve"> не узнал об этом. Эта функциональность встроена в сам фундамент </w:t>
-      </w:r>
-      <w:proofErr w:type="spellStart"/>
-      <w:r>
-        <w:rPr>
-          <w:rFonts w:ascii="Times New Roman" w:hAnsi="Times New Roman" w:cs="Times New Roman"/>
-          <w:sz w:val="28"/>
-          <w:szCs w:val="28"/>
-          <w:lang w:eastAsia="ru-RU"/>
-        </w:rPr>
-        <w:t>Git</w:t>
-      </w:r>
-      <w:proofErr w:type="spellEnd"/>
-      <w:r>
-        <w:rPr>
-          <w:rFonts w:ascii="Times New Roman" w:hAnsi="Times New Roman" w:cs="Times New Roman"/>
-          <w:sz w:val="28"/>
-          <w:szCs w:val="28"/>
-          <w:lang w:eastAsia="ru-RU"/>
-        </w:rPr>
-        <w:t xml:space="preserve"> и </w:t>
+      <w:r>
+        <w:rPr>
+          <w:rFonts w:ascii="Times New Roman" w:hAnsi="Times New Roman" w:cs="Times New Roman"/>
+          <w:sz w:val="28"/>
+          <w:szCs w:val="28"/>
+          <w:lang w:eastAsia="ru-RU"/>
+        </w:rPr>
+        <w:t xml:space="preserve">Git следит за целостностью данных. Перед сохранением любого файла Git вычисляет контрольную сумму, и она становится индексом этого файла. Поэтому невозможно изменить содержимое файла или каталога так, чтобы Git не узнал об этом. Эта функциональность встроена в сам фундамент Git и </w:t>
       </w:r>
       <w:r>
         <w:rPr>
@@ -2797,27 +2062,7 @@
           <w:lang w:eastAsia="ru-RU"/>
         </w:rPr>
         <w:lastRenderedPageBreak/>
-        <w:t xml:space="preserve">является важной составляющей его философии. Если информация потеряется при передаче или повредится на диске, </w:t>
-      </w:r>
-      <w:proofErr w:type="spellStart"/>
-      <w:r>
-        <w:rPr>
-          <w:rFonts w:ascii="Times New Roman" w:hAnsi="Times New Roman" w:cs="Times New Roman"/>
-          <w:sz w:val="28"/>
-          <w:szCs w:val="28"/>
-          <w:lang w:eastAsia="ru-RU"/>
-        </w:rPr>
-        <w:t>Git</w:t>
-      </w:r>
-      <w:proofErr w:type="spellEnd"/>
-      <w:r>
-        <w:rPr>
-          <w:rFonts w:ascii="Times New Roman" w:hAnsi="Times New Roman" w:cs="Times New Roman"/>
-          <w:sz w:val="28"/>
-          <w:szCs w:val="28"/>
-          <w:lang w:eastAsia="ru-RU"/>
-        </w:rPr>
-        <w:t xml:space="preserve"> всегда это выявит.</w:t>
+        <w:t>является важной составляющей его философии. Если информация потеряется при передаче или повредится на диске, Git всегда это выявит.</w:t>
       </w:r>
     </w:p>
     <w:p>
@@ -2839,27 +2084,7 @@
           <w:szCs w:val="28"/>
           <w:lang w:eastAsia="ru-RU"/>
         </w:rPr>
-        <w:t xml:space="preserve">Чаще всего данные в </w:t>
-      </w:r>
-      <w:proofErr w:type="spellStart"/>
-      <w:r>
-        <w:rPr>
-          <w:rFonts w:ascii="Times New Roman" w:hAnsi="Times New Roman" w:cs="Times New Roman"/>
-          <w:sz w:val="28"/>
-          <w:szCs w:val="28"/>
-          <w:lang w:eastAsia="ru-RU"/>
-        </w:rPr>
-        <w:t>Git</w:t>
-      </w:r>
-      <w:proofErr w:type="spellEnd"/>
-      <w:r>
-        <w:rPr>
-          <w:rFonts w:ascii="Times New Roman" w:hAnsi="Times New Roman" w:cs="Times New Roman"/>
-          <w:sz w:val="28"/>
-          <w:szCs w:val="28"/>
-          <w:lang w:eastAsia="ru-RU"/>
-        </w:rPr>
-        <w:t xml:space="preserve"> только добавляются. Практически все действия, которые </w:t>
+        <w:t xml:space="preserve">Чаще всего данные в Git только добавляются. Практически все действия, которые </w:t>
       </w:r>
       <w:r>
         <w:rPr>
@@ -2877,27 +2102,7 @@
           <w:szCs w:val="28"/>
           <w:lang w:eastAsia="ru-RU"/>
         </w:rPr>
-        <w:t xml:space="preserve"> в </w:t>
-      </w:r>
-      <w:proofErr w:type="spellStart"/>
-      <w:r>
-        <w:rPr>
-          <w:rFonts w:ascii="Times New Roman" w:hAnsi="Times New Roman" w:cs="Times New Roman"/>
-          <w:sz w:val="28"/>
-          <w:szCs w:val="28"/>
-          <w:lang w:eastAsia="ru-RU"/>
-        </w:rPr>
-        <w:t>Git</w:t>
-      </w:r>
-      <w:proofErr w:type="spellEnd"/>
-      <w:r>
-        <w:rPr>
-          <w:rFonts w:ascii="Times New Roman" w:hAnsi="Times New Roman" w:cs="Times New Roman"/>
-          <w:sz w:val="28"/>
-          <w:szCs w:val="28"/>
-          <w:lang w:eastAsia="ru-RU"/>
-        </w:rPr>
-        <w:t>, только добавляют данные в базу. Очень сложно заставить систему удалить данные или сделать что-то неотменяемое.</w:t>
+        <w:t xml:space="preserve"> в Git, только добавляют данные в базу. Очень сложно заставить систему удалить данные или сделать что-то неотменяемое.</w:t>
       </w:r>
     </w:p>
     <w:p>
@@ -2919,27 +2124,25 @@
           <w:szCs w:val="28"/>
           <w:lang w:eastAsia="ru-RU"/>
         </w:rPr>
-        <w:t xml:space="preserve">В </w:t>
-      </w:r>
-      <w:proofErr w:type="spellStart"/>
-      <w:r>
-        <w:rPr>
-          <w:rFonts w:ascii="Times New Roman" w:hAnsi="Times New Roman" w:cs="Times New Roman"/>
-          <w:sz w:val="28"/>
-          <w:szCs w:val="28"/>
-          <w:lang w:eastAsia="ru-RU"/>
-        </w:rPr>
-        <w:t>Git</w:t>
-      </w:r>
-      <w:proofErr w:type="spellEnd"/>
-      <w:r>
-        <w:rPr>
-          <w:rFonts w:ascii="Times New Roman" w:hAnsi="Times New Roman" w:cs="Times New Roman"/>
-          <w:sz w:val="28"/>
-          <w:szCs w:val="28"/>
-          <w:lang w:eastAsia="ru-RU"/>
-        </w:rPr>
-        <w:t xml:space="preserve"> файлы могут находиться в одном из трёх состояний: зафиксированном, изменённом и подготовленном. «Зафиксированный» значит, что файл уже сохранён в вашей локальной базе. К изменённым относятся файлы, которые поменялись, но ещё не были зафиксированы. Подготовленные файлы — это изменённые файлы, отмеченные для включения в следующий коммит.</w:t>
+        <w:t>В Git файлы могут находиться в одном из трёх состояний: зафиксированном, изменённом и подготовленном. «Зафиксированный» значит, что файл уже сохранён в вашей локальной базе. К изменённым относятся файлы, которые поменялись, но ещё не были зафиксированы. Подготовленные файлы — это изменённые файлы, отмеченные для включения в следующ</w:t>
+      </w:r>
+      <w:r>
+        <w:rPr>
+          <w:rFonts w:ascii="Times New Roman" w:hAnsi="Times New Roman" w:cs="Times New Roman"/>
+          <w:sz w:val="28"/>
+          <w:szCs w:val="28"/>
+          <w:lang w:eastAsia="ru-RU"/>
+        </w:rPr>
+        <w:t>ую фиксацию</w:t>
+      </w:r>
+      <w:r>
+        <w:rPr>
+          <w:rFonts w:ascii="Times New Roman" w:hAnsi="Times New Roman" w:cs="Times New Roman"/>
+          <w:sz w:val="28"/>
+          <w:szCs w:val="28"/>
+          <w:lang w:eastAsia="ru-RU"/>
+        </w:rPr>
+        <w:t>.</w:t>
       </w:r>
       <w:r>
         <w:rPr>
@@ -3052,49 +2255,16 @@
           <w:szCs w:val="28"/>
           <w:lang w:eastAsia="ru-RU"/>
         </w:rPr>
-        <w:t xml:space="preserve">Сервис </w:t>
-      </w:r>
-      <w:proofErr w:type="spellStart"/>
-      <w:r>
-        <w:rPr>
-          <w:rFonts w:ascii="Times New Roman" w:hAnsi="Times New Roman" w:cs="Times New Roman"/>
-          <w:b/>
-          <w:bCs/>
-          <w:sz w:val="28"/>
-          <w:szCs w:val="28"/>
-          <w:lang w:eastAsia="ru-RU"/>
-        </w:rPr>
-        <w:t>GitHub</w:t>
-      </w:r>
-      <w:proofErr w:type="spellEnd"/>
-      <w:r>
-        <w:rPr>
-          <w:rFonts w:ascii="Times New Roman" w:hAnsi="Times New Roman" w:cs="Times New Roman"/>
-          <w:sz w:val="28"/>
-          <w:szCs w:val="28"/>
-          <w:lang w:eastAsia="ru-RU"/>
-        </w:rPr>
-        <w:t xml:space="preserve"> – это один из крупнейших веб-сервисов для хостинга IT-проектов и их совместной разработки. Сервис основан на системе контроля версий </w:t>
-      </w:r>
-      <w:proofErr w:type="spellStart"/>
-      <w:r>
-        <w:rPr>
-          <w:rFonts w:ascii="Times New Roman" w:hAnsi="Times New Roman" w:cs="Times New Roman"/>
-          <w:sz w:val="28"/>
-          <w:szCs w:val="28"/>
-          <w:lang w:eastAsia="ru-RU"/>
-        </w:rPr>
-        <w:t>Git</w:t>
-      </w:r>
-      <w:proofErr w:type="spellEnd"/>
-      <w:r>
-        <w:rPr>
-          <w:rFonts w:ascii="Times New Roman" w:hAnsi="Times New Roman" w:cs="Times New Roman"/>
-          <w:sz w:val="28"/>
-          <w:szCs w:val="28"/>
-          <w:lang w:eastAsia="ru-RU"/>
-        </w:rPr>
-        <w:t>.</w:t>
+        <w:t>Сервис GitHub</w:t>
+      </w:r>
+      <w:r>
+        <w:rPr>
+          <w:rFonts w:ascii="Times New Roman" w:hAnsi="Times New Roman" w:cs="Times New Roman"/>
+          <w:sz w:val="28"/>
+          <w:szCs w:val="28"/>
+          <w:lang w:eastAsia="ru-RU"/>
+        </w:rPr>
+        <w:t xml:space="preserve"> – это один из крупнейших веб-сервисов для хостинга IT-проектов и их совместной разработки. Сервис основан на системе контроля версий Git.</w:t>
       </w:r>
     </w:p>
     <w:p>
@@ -3198,27 +2368,7 @@
           <w:szCs w:val="28"/>
           <w:lang w:eastAsia="ru-RU"/>
         </w:rPr>
-        <w:t xml:space="preserve">После создания репозитория будет доступна возможность его клонирования (физического переноса файлов репозитория на локальную машину для дальнейшей работы или переноса репозитория на другой сервис контроля версий, поддерживающий </w:t>
-      </w:r>
-      <w:proofErr w:type="spellStart"/>
-      <w:r>
-        <w:rPr>
-          <w:rFonts w:ascii="Times New Roman" w:hAnsi="Times New Roman" w:cs="Times New Roman"/>
-          <w:sz w:val="28"/>
-          <w:szCs w:val="28"/>
-          <w:lang w:eastAsia="ru-RU"/>
-        </w:rPr>
-        <w:t>Git</w:t>
-      </w:r>
-      <w:proofErr w:type="spellEnd"/>
-      <w:r>
-        <w:rPr>
-          <w:rFonts w:ascii="Times New Roman" w:hAnsi="Times New Roman" w:cs="Times New Roman"/>
-          <w:sz w:val="28"/>
-          <w:szCs w:val="28"/>
-          <w:lang w:eastAsia="ru-RU"/>
-        </w:rPr>
-        <w:t>). Клонирование возможно по двум протоколам HTTPS и SSH.</w:t>
+        <w:t>После создания репозитория будет доступна возможность его клонирования (физического переноса файлов репозитория на локальную машину для дальнейшей работы или переноса репозитория на другой сервис контроля версий, поддерживающий Git). Клонирование возможно по двум протоколам HTTPS и SSH.</w:t>
       </w:r>
     </w:p>
     <w:p>
@@ -3644,13 +2794,13 @@
           <w:lang w:eastAsia="ru-RU"/>
         </w:rPr>
         <w:drawing>
-          <wp:anchor distT="0" distB="0" distL="114300" distR="114300" simplePos="0" relativeHeight="251661312" behindDoc="0" locked="0" layoutInCell="1" allowOverlap="1" wp14:anchorId="6C8CECE8" wp14:editId="5EC56D35">
+          <wp:anchor distT="0" distB="0" distL="114300" distR="114300" simplePos="0" relativeHeight="251661312" behindDoc="0" locked="0" layoutInCell="1" allowOverlap="1" wp14:anchorId="6C8CECE8" wp14:editId="0CA6A6C2">
             <wp:simplePos x="0" y="0"/>
-            <wp:positionH relativeFrom="page">
+            <wp:positionH relativeFrom="margin">
               <wp:align>center</wp:align>
             </wp:positionH>
             <wp:positionV relativeFrom="paragraph">
-              <wp:posOffset>1655445</wp:posOffset>
+              <wp:posOffset>1994111</wp:posOffset>
             </wp:positionV>
             <wp:extent cx="2537460" cy="2466340"/>
             <wp:effectExtent l="0" t="0" r="0" b="0"/>
@@ -3742,27 +2892,25 @@
           <w:szCs w:val="28"/>
           <w:lang w:eastAsia="ru-RU"/>
         </w:rPr>
-        <w:t xml:space="preserve">в коде пользовательского интерфейса. После завершения этой процедуры был сделан </w:t>
-      </w:r>
-      <w:proofErr w:type="gramStart"/>
-      <w:r>
-        <w:rPr>
-          <w:rFonts w:ascii="Times New Roman" w:hAnsi="Times New Roman" w:cs="Times New Roman"/>
-          <w:sz w:val="28"/>
-          <w:szCs w:val="28"/>
-          <w:lang w:eastAsia="ru-RU"/>
-        </w:rPr>
-        <w:t>коммит</w:t>
-      </w:r>
-      <w:proofErr w:type="gramEnd"/>
-      <w:r>
-        <w:rPr>
-          <w:rFonts w:ascii="Times New Roman" w:hAnsi="Times New Roman" w:cs="Times New Roman"/>
-          <w:sz w:val="28"/>
-          <w:szCs w:val="28"/>
-          <w:lang w:eastAsia="ru-RU"/>
-        </w:rPr>
-        <w:t xml:space="preserve"> и история коммитов ветки </w:t>
+        <w:t>в коде пользовательского интерфейса. После завершения этой процедуры был</w:t>
+      </w:r>
+      <w:r>
+        <w:rPr>
+          <w:rFonts w:ascii="Times New Roman" w:hAnsi="Times New Roman" w:cs="Times New Roman"/>
+          <w:sz w:val="28"/>
+          <w:szCs w:val="28"/>
+          <w:lang w:eastAsia="ru-RU"/>
+        </w:rPr>
+        <w:t xml:space="preserve">а сделана фиксация результатов </w:t>
+      </w:r>
+      <w:r>
+        <w:rPr>
+          <w:rFonts w:ascii="Times New Roman" w:hAnsi="Times New Roman" w:cs="Times New Roman"/>
+          <w:sz w:val="28"/>
+          <w:szCs w:val="28"/>
+          <w:lang w:eastAsia="ru-RU"/>
+        </w:rPr>
+        <w:t xml:space="preserve">и история ветки </w:t>
       </w:r>
       <w:r>
         <w:rPr>
@@ -3837,7 +2985,25 @@
           <w:szCs w:val="28"/>
           <w:lang w:eastAsia="ru-RU"/>
         </w:rPr>
-        <w:t xml:space="preserve"> 4.4 – История коммитов ветки </w:t>
+        <w:t xml:space="preserve"> 4.4 – История </w:t>
+      </w:r>
+      <w:r>
+        <w:rPr>
+          <w:rFonts w:ascii="Times New Roman" w:hAnsi="Times New Roman" w:cs="Times New Roman"/>
+          <w:sz w:val="28"/>
+          <w:szCs w:val="28"/>
+          <w:lang w:eastAsia="ru-RU"/>
+        </w:rPr>
+        <w:t xml:space="preserve">фиксаций </w:t>
+      </w:r>
+      <w:r>
+        <w:rPr>
+          <w:rFonts w:ascii="Times New Roman" w:hAnsi="Times New Roman" w:cs="Times New Roman"/>
+          <w:sz w:val="28"/>
+          <w:szCs w:val="28"/>
+          <w:lang w:eastAsia="ru-RU"/>
+        </w:rPr>
+        <w:t xml:space="preserve">ветки </w:t>
       </w:r>
       <w:r>
         <w:rPr>
@@ -3920,27 +3086,7 @@
           <w:szCs w:val="28"/>
           <w:lang w:eastAsia="ru-RU"/>
         </w:rPr>
-        <w:t xml:space="preserve">рной работы изучен пакет программ, используемых при разработке </w:t>
-      </w:r>
-      <w:proofErr w:type="spellStart"/>
-      <w:r>
-        <w:rPr>
-          <w:rFonts w:ascii="Times New Roman" w:hAnsi="Times New Roman" w:cs="Times New Roman"/>
-          <w:sz w:val="28"/>
-          <w:szCs w:val="28"/>
-          <w:lang w:eastAsia="ru-RU"/>
-        </w:rPr>
-        <w:t>декстоп</w:t>
-      </w:r>
-      <w:proofErr w:type="spellEnd"/>
-      <w:r>
-        <w:rPr>
-          <w:rFonts w:ascii="Times New Roman" w:hAnsi="Times New Roman" w:cs="Times New Roman"/>
-          <w:sz w:val="28"/>
-          <w:szCs w:val="28"/>
-          <w:lang w:eastAsia="ru-RU"/>
-        </w:rPr>
-        <w:t>-приложений и получены умения их развертки на рабочей машине</w:t>
+        <w:t>рной работы изучен пакет программ, используемых при разработке декстоп-приложений и получены умения их развертки на рабочей машине</w:t>
       </w:r>
     </w:p>
     <w:sectPr>
@@ -3956,7 +3102,7 @@
 </file>
 
 <file path=word/endnotes.xml><?xml version="1.0" encoding="utf-8"?>
-<w:endnotes xmlns:wpc="http://schemas.microsoft.com/office/word/2010/wordprocessingCanvas" xmlns:cx="http://schemas.microsoft.com/office/drawing/2014/chartex" xmlns:cx1="http://schemas.microsoft.com/office/drawing/2015/9/8/chartex" xmlns:cx2="http://schemas.microsoft.com/office/drawing/2015/10/21/chartex" xmlns:cx3="http://schemas.microsoft.com/office/drawing/2016/5/9/chartex" xmlns:cx4="http://schemas.microsoft.com/office/drawing/2016/5/10/chartex" xmlns:cx5="http://schemas.microsoft.com/office/drawing/2016/5/11/chartex" xmlns:cx6="http://schemas.microsoft.com/office/drawing/2016/5/12/chartex" xmlns:cx7="http://schemas.microsoft.com/office/drawing/2016/5/13/chartex" xmlns:cx8="http://schemas.microsoft.com/office/drawing/2016/5/14/chartex" xmlns:mc="http://schemas.openxmlformats.org/markup-compatibility/2006" xmlns:aink="http://schemas.microsoft.com/office/drawing/2016/ink" xmlns:am3d="http://schemas.microsoft.com/office/drawing/2017/model3d" xmlns:o="urn:schemas-microsoft-com:office:office" xmlns:r="http://schemas.openxmlformats.org/officeDocument/2006/relationships" xmlns:m="http://schemas.openxmlformats.org/officeDocument/2006/math" xmlns:v="urn:schemas-microsoft-com:vml" xmlns:wp14="http://schemas.microsoft.com/office/word/2010/wordprocessingDrawing" xmlns:wp="http://schemas.openxmlformats.org/drawingml/2006/wordprocessingDrawing" xmlns:w10="urn:schemas-microsoft-com:office:word" xmlns:w="http://schemas.openxmlformats.org/wordprocessingml/2006/main" xmlns:w14="http://schemas.microsoft.com/office/word/2010/wordml" xmlns:w15="http://schemas.microsoft.com/office/word/2012/wordml" xmlns:w16cex="http://schemas.microsoft.com/office/word/2018/wordml/cex" xmlns:w16cid="http://schemas.microsoft.com/office/word/2016/wordml/cid" xmlns:w16="http://schemas.microsoft.com/office/word/2018/wordml" xmlns:w16se="http://schemas.microsoft.com/office/word/2015/wordml/symex" xmlns:wpg="http://schemas.microsoft.com/office/word/2010/wordprocessingGroup" xmlns:wpi="http://schemas.microsoft.com/office/word/2010/wordprocessingInk" xmlns:wne="http://schemas.microsoft.com/office/word/2006/wordml" xmlns:wps="http://schemas.microsoft.com/office/word/2010/wordprocessingShape" mc:Ignorable="w14 w15 w16se w16cid w16 w16cex wp14">
+<w:endnotes xmlns:wpc="http://schemas.microsoft.com/office/word/2010/wordprocessingCanvas" xmlns:cx="http://schemas.microsoft.com/office/drawing/2014/chartex" xmlns:cx1="http://schemas.microsoft.com/office/drawing/2015/9/8/chartex" xmlns:cx2="http://schemas.microsoft.com/office/drawing/2015/10/21/chartex" xmlns:cx3="http://schemas.microsoft.com/office/drawing/2016/5/9/chartex" xmlns:cx4="http://schemas.microsoft.com/office/drawing/2016/5/10/chartex" xmlns:cx5="http://schemas.microsoft.com/office/drawing/2016/5/11/chartex" xmlns:cx6="http://schemas.microsoft.com/office/drawing/2016/5/12/chartex" xmlns:cx7="http://schemas.microsoft.com/office/drawing/2016/5/13/chartex" xmlns:cx8="http://schemas.microsoft.com/office/drawing/2016/5/14/chartex" xmlns:mc="http://schemas.openxmlformats.org/markup-compatibility/2006" xmlns:aink="http://schemas.microsoft.com/office/drawing/2016/ink" xmlns:am3d="http://schemas.microsoft.com/office/drawing/2017/model3d" xmlns:o="urn:schemas-microsoft-com:office:office" xmlns:r="http://schemas.openxmlformats.org/officeDocument/2006/relationships" xmlns:m="http://schemas.openxmlformats.org/officeDocument/2006/math" xmlns:v="urn:schemas-microsoft-com:vml" xmlns:wp14="http://schemas.microsoft.com/office/word/2010/wordprocessingDrawing" xmlns:wp="http://schemas.openxmlformats.org/drawingml/2006/wordprocessingDrawing" xmlns:w10="urn:schemas-microsoft-com:office:word" xmlns:w="http://schemas.openxmlformats.org/wordprocessingml/2006/main" xmlns:w14="http://schemas.microsoft.com/office/word/2010/wordml" xmlns:w15="http://schemas.microsoft.com/office/word/2012/wordml" xmlns:w16cex="http://schemas.microsoft.com/office/word/2018/wordml/cex" xmlns:w16cid="http://schemas.microsoft.com/office/word/2016/wordml/cid" xmlns:w16="http://schemas.microsoft.com/office/word/2018/wordml" xmlns:w16sdtdh="http://schemas.microsoft.com/office/word/2020/wordml/sdtdatahash" xmlns:w16se="http://schemas.microsoft.com/office/word/2015/wordml/symex" xmlns:wpg="http://schemas.microsoft.com/office/word/2010/wordprocessingGroup" xmlns:wpi="http://schemas.microsoft.com/office/word/2010/wordprocessingInk" xmlns:wne="http://schemas.microsoft.com/office/word/2006/wordml" xmlns:wps="http://schemas.microsoft.com/office/word/2010/wordprocessingShape" mc:Ignorable="w14 w15 w16se w16cid w16 w16cex w16sdtdh wp14">
   <w:endnote w:type="separator" w:id="-1">
     <w:p>
       <w:pPr>
@@ -3981,7 +3127,7 @@
 </file>
 
 <file path=word/footnotes.xml><?xml version="1.0" encoding="utf-8"?>
-<w:footnotes xmlns:wpc="http://schemas.microsoft.com/office/word/2010/wordprocessingCanvas" xmlns:cx="http://schemas.microsoft.com/office/drawing/2014/chartex" xmlns:cx1="http://schemas.microsoft.com/office/drawing/2015/9/8/chartex" xmlns:cx2="http://schemas.microsoft.com/office/drawing/2015/10/21/chartex" xmlns:cx3="http://schemas.microsoft.com/office/drawing/2016/5/9/chartex" xmlns:cx4="http://schemas.microsoft.com/office/drawing/2016/5/10/chartex" xmlns:cx5="http://schemas.microsoft.com/office/drawing/2016/5/11/chartex" xmlns:cx6="http://schemas.microsoft.com/office/drawing/2016/5/12/chartex" xmlns:cx7="http://schemas.microsoft.com/office/drawing/2016/5/13/chartex" xmlns:cx8="http://schemas.microsoft.com/office/drawing/2016/5/14/chartex" xmlns:mc="http://schemas.openxmlformats.org/markup-compatibility/2006" xmlns:aink="http://schemas.microsoft.com/office/drawing/2016/ink" xmlns:am3d="http://schemas.microsoft.com/office/drawing/2017/model3d" xmlns:o="urn:schemas-microsoft-com:office:office" xmlns:r="http://schemas.openxmlformats.org/officeDocument/2006/relationships" xmlns:m="http://schemas.openxmlformats.org/officeDocument/2006/math" xmlns:v="urn:schemas-microsoft-com:vml" xmlns:wp14="http://schemas.microsoft.com/office/word/2010/wordprocessingDrawing" xmlns:wp="http://schemas.openxmlformats.org/drawingml/2006/wordprocessingDrawing" xmlns:w10="urn:schemas-microsoft-com:office:word" xmlns:w="http://schemas.openxmlformats.org/wordprocessingml/2006/main" xmlns:w14="http://schemas.microsoft.com/office/word/2010/wordml" xmlns:w15="http://schemas.microsoft.com/office/word/2012/wordml" xmlns:w16cex="http://schemas.microsoft.com/office/word/2018/wordml/cex" xmlns:w16cid="http://schemas.microsoft.com/office/word/2016/wordml/cid" xmlns:w16="http://schemas.microsoft.com/office/word/2018/wordml" xmlns:w16se="http://schemas.microsoft.com/office/word/2015/wordml/symex" xmlns:wpg="http://schemas.microsoft.com/office/word/2010/wordprocessingGroup" xmlns:wpi="http://schemas.microsoft.com/office/word/2010/wordprocessingInk" xmlns:wne="http://schemas.microsoft.com/office/word/2006/wordml" xmlns:wps="http://schemas.microsoft.com/office/word/2010/wordprocessingShape" mc:Ignorable="w14 w15 w16se w16cid w16 w16cex wp14">
+<w:footnotes xmlns:wpc="http://schemas.microsoft.com/office/word/2010/wordprocessingCanvas" xmlns:cx="http://schemas.microsoft.com/office/drawing/2014/chartex" xmlns:cx1="http://schemas.microsoft.com/office/drawing/2015/9/8/chartex" xmlns:cx2="http://schemas.microsoft.com/office/drawing/2015/10/21/chartex" xmlns:cx3="http://schemas.microsoft.com/office/drawing/2016/5/9/chartex" xmlns:cx4="http://schemas.microsoft.com/office/drawing/2016/5/10/chartex" xmlns:cx5="http://schemas.microsoft.com/office/drawing/2016/5/11/chartex" xmlns:cx6="http://schemas.microsoft.com/office/drawing/2016/5/12/chartex" xmlns:cx7="http://schemas.microsoft.com/office/drawing/2016/5/13/chartex" xmlns:cx8="http://schemas.microsoft.com/office/drawing/2016/5/14/chartex" xmlns:mc="http://schemas.openxmlformats.org/markup-compatibility/2006" xmlns:aink="http://schemas.microsoft.com/office/drawing/2016/ink" xmlns:am3d="http://schemas.microsoft.com/office/drawing/2017/model3d" xmlns:o="urn:schemas-microsoft-com:office:office" xmlns:r="http://schemas.openxmlformats.org/officeDocument/2006/relationships" xmlns:m="http://schemas.openxmlformats.org/officeDocument/2006/math" xmlns:v="urn:schemas-microsoft-com:vml" xmlns:wp14="http://schemas.microsoft.com/office/word/2010/wordprocessingDrawing" xmlns:wp="http://schemas.openxmlformats.org/drawingml/2006/wordprocessingDrawing" xmlns:w10="urn:schemas-microsoft-com:office:word" xmlns:w="http://schemas.openxmlformats.org/wordprocessingml/2006/main" xmlns:w14="http://schemas.microsoft.com/office/word/2010/wordml" xmlns:w15="http://schemas.microsoft.com/office/word/2012/wordml" xmlns:w16cex="http://schemas.microsoft.com/office/word/2018/wordml/cex" xmlns:w16cid="http://schemas.microsoft.com/office/word/2016/wordml/cid" xmlns:w16="http://schemas.microsoft.com/office/word/2018/wordml" xmlns:w16sdtdh="http://schemas.microsoft.com/office/word/2020/wordml/sdtdatahash" xmlns:w16se="http://schemas.microsoft.com/office/word/2015/wordml/symex" xmlns:wpg="http://schemas.microsoft.com/office/word/2010/wordprocessingGroup" xmlns:wpi="http://schemas.microsoft.com/office/word/2010/wordprocessingInk" xmlns:wne="http://schemas.microsoft.com/office/word/2006/wordml" xmlns:wps="http://schemas.microsoft.com/office/word/2010/wordprocessingShape" mc:Ignorable="w14 w15 w16se w16cid w16 w16cex w16sdtdh wp14">
   <w:footnote w:type="separator" w:id="-1">
     <w:p>
       <w:pPr>
@@ -4006,7 +3152,7 @@
 </file>
 
 <file path=word/header1.xml><?xml version="1.0" encoding="utf-8"?>
-<w:hdr xmlns:wpc="http://schemas.microsoft.com/office/word/2010/wordprocessingCanvas" xmlns:cx="http://schemas.microsoft.com/office/drawing/2014/chartex" xmlns:cx1="http://schemas.microsoft.com/office/drawing/2015/9/8/chartex" xmlns:cx2="http://schemas.microsoft.com/office/drawing/2015/10/21/chartex" xmlns:cx3="http://schemas.microsoft.com/office/drawing/2016/5/9/chartex" xmlns:cx4="http://schemas.microsoft.com/office/drawing/2016/5/10/chartex" xmlns:cx5="http://schemas.microsoft.com/office/drawing/2016/5/11/chartex" xmlns:cx6="http://schemas.microsoft.com/office/drawing/2016/5/12/chartex" xmlns:cx7="http://schemas.microsoft.com/office/drawing/2016/5/13/chartex" xmlns:cx8="http://schemas.microsoft.com/office/drawing/2016/5/14/chartex" xmlns:mc="http://schemas.openxmlformats.org/markup-compatibility/2006" xmlns:aink="http://schemas.microsoft.com/office/drawing/2016/ink" xmlns:am3d="http://schemas.microsoft.com/office/drawing/2017/model3d" xmlns:o="urn:schemas-microsoft-com:office:office" xmlns:r="http://schemas.openxmlformats.org/officeDocument/2006/relationships" xmlns:m="http://schemas.openxmlformats.org/officeDocument/2006/math" xmlns:v="urn:schemas-microsoft-com:vml" xmlns:wp14="http://schemas.microsoft.com/office/word/2010/wordprocessingDrawing" xmlns:wp="http://schemas.openxmlformats.org/drawingml/2006/wordprocessingDrawing" xmlns:w10="urn:schemas-microsoft-com:office:word" xmlns:w="http://schemas.openxmlformats.org/wordprocessingml/2006/main" xmlns:w14="http://schemas.microsoft.com/office/word/2010/wordml" xmlns:w15="http://schemas.microsoft.com/office/word/2012/wordml" xmlns:w16cex="http://schemas.microsoft.com/office/word/2018/wordml/cex" xmlns:w16cid="http://schemas.microsoft.com/office/word/2016/wordml/cid" xmlns:w16="http://schemas.microsoft.com/office/word/2018/wordml" xmlns:w16se="http://schemas.microsoft.com/office/word/2015/wordml/symex" xmlns:wpg="http://schemas.microsoft.com/office/word/2010/wordprocessingGroup" xmlns:wpi="http://schemas.microsoft.com/office/word/2010/wordprocessingInk" xmlns:wne="http://schemas.microsoft.com/office/word/2006/wordml" xmlns:wps="http://schemas.microsoft.com/office/word/2010/wordprocessingShape" mc:Ignorable="w14 w15 w16se w16cid w16 w16cex wp14">
+<w:hdr xmlns:wpc="http://schemas.microsoft.com/office/word/2010/wordprocessingCanvas" xmlns:cx="http://schemas.microsoft.com/office/drawing/2014/chartex" xmlns:cx1="http://schemas.microsoft.com/office/drawing/2015/9/8/chartex" xmlns:cx2="http://schemas.microsoft.com/office/drawing/2015/10/21/chartex" xmlns:cx3="http://schemas.microsoft.com/office/drawing/2016/5/9/chartex" xmlns:cx4="http://schemas.microsoft.com/office/drawing/2016/5/10/chartex" xmlns:cx5="http://schemas.microsoft.com/office/drawing/2016/5/11/chartex" xmlns:cx6="http://schemas.microsoft.com/office/drawing/2016/5/12/chartex" xmlns:cx7="http://schemas.microsoft.com/office/drawing/2016/5/13/chartex" xmlns:cx8="http://schemas.microsoft.com/office/drawing/2016/5/14/chartex" xmlns:mc="http://schemas.openxmlformats.org/markup-compatibility/2006" xmlns:aink="http://schemas.microsoft.com/office/drawing/2016/ink" xmlns:am3d="http://schemas.microsoft.com/office/drawing/2017/model3d" xmlns:o="urn:schemas-microsoft-com:office:office" xmlns:r="http://schemas.openxmlformats.org/officeDocument/2006/relationships" xmlns:m="http://schemas.openxmlformats.org/officeDocument/2006/math" xmlns:v="urn:schemas-microsoft-com:vml" xmlns:wp14="http://schemas.microsoft.com/office/word/2010/wordprocessingDrawing" xmlns:wp="http://schemas.openxmlformats.org/drawingml/2006/wordprocessingDrawing" xmlns:w10="urn:schemas-microsoft-com:office:word" xmlns:w="http://schemas.openxmlformats.org/wordprocessingml/2006/main" xmlns:w14="http://schemas.microsoft.com/office/word/2010/wordml" xmlns:w15="http://schemas.microsoft.com/office/word/2012/wordml" xmlns:w16cex="http://schemas.microsoft.com/office/word/2018/wordml/cex" xmlns:w16cid="http://schemas.microsoft.com/office/word/2016/wordml/cid" xmlns:w16="http://schemas.microsoft.com/office/word/2018/wordml" xmlns:w16sdtdh="http://schemas.microsoft.com/office/word/2020/wordml/sdtdatahash" xmlns:w16se="http://schemas.microsoft.com/office/word/2015/wordml/symex" xmlns:wpg="http://schemas.microsoft.com/office/word/2010/wordprocessingGroup" xmlns:wpi="http://schemas.microsoft.com/office/word/2010/wordprocessingInk" xmlns:wne="http://schemas.microsoft.com/office/word/2006/wordml" xmlns:wps="http://schemas.microsoft.com/office/word/2010/wordprocessingShape" mc:Ignorable="w14 w15 w16se w16cid w16 w16cex w16sdtdh wp14">
   <w:sdt>
     <w:sdtPr>
       <w:id w:val="595219712"/>
@@ -4085,7 +3231,7 @@
 </file>
 
 <file path=word/numbering.xml><?xml version="1.0" encoding="utf-8"?>
-<w:numbering xmlns:wpc="http://schemas.microsoft.com/office/word/2010/wordprocessingCanvas" xmlns:cx="http://schemas.microsoft.com/office/drawing/2014/chartex" xmlns:cx1="http://schemas.microsoft.com/office/drawing/2015/9/8/chartex" xmlns:cx2="http://schemas.microsoft.com/office/drawing/2015/10/21/chartex" xmlns:cx3="http://schemas.microsoft.com/office/drawing/2016/5/9/chartex" xmlns:cx4="http://schemas.microsoft.com/office/drawing/2016/5/10/chartex" xmlns:cx5="http://schemas.microsoft.com/office/drawing/2016/5/11/chartex" xmlns:cx6="http://schemas.microsoft.com/office/drawing/2016/5/12/chartex" xmlns:cx7="http://schemas.microsoft.com/office/drawing/2016/5/13/chartex" xmlns:cx8="http://schemas.microsoft.com/office/drawing/2016/5/14/chartex" xmlns:mc="http://schemas.openxmlformats.org/markup-compatibility/2006" xmlns:aink="http://schemas.microsoft.com/office/drawing/2016/ink" xmlns:am3d="http://schemas.microsoft.com/office/drawing/2017/model3d" xmlns:o="urn:schemas-microsoft-com:office:office" xmlns:r="http://schemas.openxmlformats.org/officeDocument/2006/relationships" xmlns:m="http://schemas.openxmlformats.org/officeDocument/2006/math" xmlns:v="urn:schemas-microsoft-com:vml" xmlns:wp14="http://schemas.microsoft.com/office/word/2010/wordprocessingDrawing" xmlns:wp="http://schemas.openxmlformats.org/drawingml/2006/wordprocessingDrawing" xmlns:w10="urn:schemas-microsoft-com:office:word" xmlns:w="http://schemas.openxmlformats.org/wordprocessingml/2006/main" xmlns:w14="http://schemas.microsoft.com/office/word/2010/wordml" xmlns:w15="http://schemas.microsoft.com/office/word/2012/wordml" xmlns:w16cex="http://schemas.microsoft.com/office/word/2018/wordml/cex" xmlns:w16cid="http://schemas.microsoft.com/office/word/2016/wordml/cid" xmlns:w16="http://schemas.microsoft.com/office/word/2018/wordml" xmlns:w16se="http://schemas.microsoft.com/office/word/2015/wordml/symex" xmlns:wpg="http://schemas.microsoft.com/office/word/2010/wordprocessingGroup" xmlns:wpi="http://schemas.microsoft.com/office/word/2010/wordprocessingInk" xmlns:wne="http://schemas.microsoft.com/office/word/2006/wordml" xmlns:wps="http://schemas.microsoft.com/office/word/2010/wordprocessingShape" mc:Ignorable="w14 w15 w16se w16cid w16 w16cex wp14">
+<w:numbering xmlns:wpc="http://schemas.microsoft.com/office/word/2010/wordprocessingCanvas" xmlns:cx="http://schemas.microsoft.com/office/drawing/2014/chartex" xmlns:cx1="http://schemas.microsoft.com/office/drawing/2015/9/8/chartex" xmlns:cx2="http://schemas.microsoft.com/office/drawing/2015/10/21/chartex" xmlns:cx3="http://schemas.microsoft.com/office/drawing/2016/5/9/chartex" xmlns:cx4="http://schemas.microsoft.com/office/drawing/2016/5/10/chartex" xmlns:cx5="http://schemas.microsoft.com/office/drawing/2016/5/11/chartex" xmlns:cx6="http://schemas.microsoft.com/office/drawing/2016/5/12/chartex" xmlns:cx7="http://schemas.microsoft.com/office/drawing/2016/5/13/chartex" xmlns:cx8="http://schemas.microsoft.com/office/drawing/2016/5/14/chartex" xmlns:mc="http://schemas.openxmlformats.org/markup-compatibility/2006" xmlns:aink="http://schemas.microsoft.com/office/drawing/2016/ink" xmlns:am3d="http://schemas.microsoft.com/office/drawing/2017/model3d" xmlns:o="urn:schemas-microsoft-com:office:office" xmlns:r="http://schemas.openxmlformats.org/officeDocument/2006/relationships" xmlns:m="http://schemas.openxmlformats.org/officeDocument/2006/math" xmlns:v="urn:schemas-microsoft-com:vml" xmlns:wp14="http://schemas.microsoft.com/office/word/2010/wordprocessingDrawing" xmlns:wp="http://schemas.openxmlformats.org/drawingml/2006/wordprocessingDrawing" xmlns:w10="urn:schemas-microsoft-com:office:word" xmlns:w="http://schemas.openxmlformats.org/wordprocessingml/2006/main" xmlns:w14="http://schemas.microsoft.com/office/word/2010/wordml" xmlns:w15="http://schemas.microsoft.com/office/word/2012/wordml" xmlns:w16cex="http://schemas.microsoft.com/office/word/2018/wordml/cex" xmlns:w16cid="http://schemas.microsoft.com/office/word/2016/wordml/cid" xmlns:w16="http://schemas.microsoft.com/office/word/2018/wordml" xmlns:w16sdtdh="http://schemas.microsoft.com/office/word/2020/wordml/sdtdatahash" xmlns:w16se="http://schemas.microsoft.com/office/word/2015/wordml/symex" xmlns:wpg="http://schemas.microsoft.com/office/word/2010/wordprocessingGroup" xmlns:wpi="http://schemas.microsoft.com/office/word/2010/wordprocessingInk" xmlns:wne="http://schemas.microsoft.com/office/word/2006/wordml" xmlns:wps="http://schemas.microsoft.com/office/word/2010/wordprocessingShape" mc:Ignorable="w14 w15 w16se w16cid w16 w16cex w16sdtdh wp14">
   <w:abstractNum w:abstractNumId="0" w15:restartNumberingAfterBreak="0">
     <w:nsid w:val="1BA83EAC"/>
     <w:multiLevelType w:val="hybridMultilevel"/>
@@ -4274,7 +3420,7 @@
 </file>
 
 <file path=word/styles.xml><?xml version="1.0" encoding="utf-8"?>
-<w:styles xmlns:mc="http://schemas.openxmlformats.org/markup-compatibility/2006" xmlns:r="http://schemas.openxmlformats.org/officeDocument/2006/relationships" xmlns:w="http://schemas.openxmlformats.org/wordprocessingml/2006/main" xmlns:w14="http://schemas.microsoft.com/office/word/2010/wordml" xmlns:w15="http://schemas.microsoft.com/office/word/2012/wordml" xmlns:w16cex="http://schemas.microsoft.com/office/word/2018/wordml/cex" xmlns:w16cid="http://schemas.microsoft.com/office/word/2016/wordml/cid" xmlns:w16="http://schemas.microsoft.com/office/word/2018/wordml" xmlns:w16se="http://schemas.microsoft.com/office/word/2015/wordml/symex" mc:Ignorable="w14 w15 w16se w16cid w16 w16cex">
+<w:styles xmlns:mc="http://schemas.openxmlformats.org/markup-compatibility/2006" xmlns:r="http://schemas.openxmlformats.org/officeDocument/2006/relationships" xmlns:w="http://schemas.openxmlformats.org/wordprocessingml/2006/main" xmlns:w14="http://schemas.microsoft.com/office/word/2010/wordml" xmlns:w15="http://schemas.microsoft.com/office/word/2012/wordml" xmlns:w16cex="http://schemas.microsoft.com/office/word/2018/wordml/cex" xmlns:w16cid="http://schemas.microsoft.com/office/word/2016/wordml/cid" xmlns:w16="http://schemas.microsoft.com/office/word/2018/wordml" xmlns:w16sdtdh="http://schemas.microsoft.com/office/word/2020/wordml/sdtdatahash" xmlns:w16se="http://schemas.microsoft.com/office/word/2015/wordml/symex" mc:Ignorable="w14 w15 w16se w16cid w16 w16cex w16sdtdh">
   <w:docDefaults>
     <w:rPrDefault>
       <w:rPr>
